--- a/Documents/Modulo_2_mobile_testing_and_web_services.docx
+++ b/Documents/Modulo_2_mobile_testing_and_web_services.docx
@@ -92,6 +92,7 @@
       <w:r>
         <w:rPr>
           <w:rFonts w:ascii="Segoe UI" w:hAnsi="Segoe UI" w:cs="Segoe UI"/>
+          <w:noProof/>
           <w:color w:val="212529"/>
           <w:sz w:val="20"/>
           <w:szCs w:val="20"/>
@@ -144,18 +145,47 @@
           <w:bCs/>
           <w:sz w:val="20"/>
           <w:szCs w:val="20"/>
-          <w:lang w:val="es-BO"/>
-        </w:rPr>
-      </w:pPr>
+        </w:rPr>
+      </w:pPr>
+      <w:proofErr w:type="spellStart"/>
       <w:r>
         <w:rPr>
           <w:b/>
           <w:bCs/>
           <w:sz w:val="20"/>
           <w:szCs w:val="20"/>
-          <w:lang w:val="es-BO"/>
-        </w:rPr>
-        <w:t>Diplomado Quality Assurance y Software Testing</w:t>
+        </w:rPr>
+        <w:t>Diplomado</w:t>
+      </w:r>
+      <w:proofErr w:type="spellEnd"/>
+      <w:r>
+        <w:rPr>
+          <w:b/>
+          <w:bCs/>
+          <w:sz w:val="20"/>
+          <w:szCs w:val="20"/>
+        </w:rPr>
+        <w:t xml:space="preserve"> Quality Assurance </w:t>
+      </w:r>
+      <w:proofErr w:type="gramStart"/>
+      <w:r>
+        <w:rPr>
+          <w:b/>
+          <w:bCs/>
+          <w:sz w:val="20"/>
+          <w:szCs w:val="20"/>
+        </w:rPr>
+        <w:t>y</w:t>
+      </w:r>
+      <w:proofErr w:type="gramEnd"/>
+      <w:r>
+        <w:rPr>
+          <w:b/>
+          <w:bCs/>
+          <w:sz w:val="20"/>
+          <w:szCs w:val="20"/>
+        </w:rPr>
+        <w:t xml:space="preserve"> Software Testing</w:t>
       </w:r>
     </w:p>
     <w:p>
@@ -168,7 +198,6 @@
           <w:bCs/>
           <w:sz w:val="20"/>
           <w:szCs w:val="20"/>
-          <w:lang w:val="es-BO"/>
         </w:rPr>
       </w:pPr>
       <w:r>
@@ -177,7 +206,6 @@
           <w:bCs/>
           <w:sz w:val="20"/>
           <w:szCs w:val="20"/>
-          <w:lang w:val="es-BO"/>
         </w:rPr>
         <w:t xml:space="preserve">Modulo II: </w:t>
       </w:r>
@@ -188,7 +216,6 @@
             <w:bCs/>
             <w:sz w:val="20"/>
             <w:szCs w:val="20"/>
-            <w:lang w:val="es-BO"/>
           </w:rPr>
           <w:t>Web Services Testing - Mobile</w:t>
         </w:r>
@@ -265,7 +292,25 @@
           <w:szCs w:val="20"/>
           <w:lang w:val="es-BO"/>
         </w:rPr>
-        <w:t xml:space="preserve">El modulo de </w:t>
+        <w:t xml:space="preserve">El </w:t>
+      </w:r>
+      <w:proofErr w:type="spellStart"/>
+      <w:r>
+        <w:rPr>
+          <w:sz w:val="20"/>
+          <w:szCs w:val="20"/>
+          <w:lang w:val="es-BO"/>
+        </w:rPr>
+        <w:t>modulo</w:t>
+      </w:r>
+      <w:proofErr w:type="spellEnd"/>
+      <w:r>
+        <w:rPr>
+          <w:sz w:val="20"/>
+          <w:szCs w:val="20"/>
+          <w:lang w:val="es-BO"/>
+        </w:rPr>
+        <w:t xml:space="preserve"> de </w:t>
       </w:r>
       <w:hyperlink r:id="rId9" w:history="1">
         <w:r>
@@ -611,15 +656,7 @@
           <w:szCs w:val="20"/>
           <w:lang w:val="es-BO"/>
         </w:rPr>
-        <w:t>: E</w:t>
-      </w:r>
-      <w:r>
-        <w:rPr>
-          <w:sz w:val="20"/>
-          <w:szCs w:val="20"/>
-          <w:lang w:val="es-BO"/>
-        </w:rPr>
-        <w:t>s una herramienta de software libre de gestión de pruebas de software que permite a los equipos de desarrollo de software planificar, diseñar, ejecutar y reportar pruebas de software de forma centralizada y colaborativa.</w:t>
+        <w:t>: Es una herramienta de software libre de gestión de pruebas de software que permite a los equipos de desarrollo de software planificar, diseñar, ejecutar y reportar pruebas de software de forma centralizada y colaborativa.</w:t>
       </w:r>
     </w:p>
     <w:p>
@@ -649,15 +686,7 @@
           <w:szCs w:val="20"/>
           <w:lang w:val="es-BO"/>
         </w:rPr>
-        <w:t xml:space="preserve">: </w:t>
-      </w:r>
-      <w:r>
-        <w:rPr>
-          <w:sz w:val="20"/>
-          <w:szCs w:val="20"/>
-          <w:lang w:val="es-BO"/>
-        </w:rPr>
-        <w:t xml:space="preserve">Microsoft Word es un programa de procesamiento de textos desarrollado por Microsoft </w:t>
+        <w:t xml:space="preserve">: Microsoft Word es un programa de procesamiento de textos desarrollado por Microsoft </w:t>
       </w:r>
       <w:proofErr w:type="spellStart"/>
       <w:r>
@@ -707,15 +736,7 @@
           <w:szCs w:val="20"/>
           <w:lang w:val="es-BO"/>
         </w:rPr>
-        <w:t xml:space="preserve">: </w:t>
-      </w:r>
-      <w:r>
-        <w:rPr>
-          <w:sz w:val="20"/>
-          <w:szCs w:val="20"/>
-          <w:lang w:val="es-BO"/>
-        </w:rPr>
-        <w:t>Robot Framework es un marco de pruebas de software de código abierto que se utiliza para automatizar pruebas de software y proporcionar una estructura para organizar y presentar los resultados.</w:t>
+        <w:t>: Robot Framework es un marco de pruebas de software de código abierto que se utiliza para automatizar pruebas de software y proporcionar una estructura para organizar y presentar los resultados.</w:t>
       </w:r>
     </w:p>
     <w:p>
@@ -745,15 +766,7 @@
           <w:szCs w:val="20"/>
           <w:lang w:val="es-BO"/>
         </w:rPr>
-        <w:t xml:space="preserve">: </w:t>
-      </w:r>
-      <w:r>
-        <w:rPr>
-          <w:sz w:val="20"/>
-          <w:szCs w:val="20"/>
-          <w:lang w:val="es-BO"/>
-        </w:rPr>
-        <w:t>El dispositivo virtual de Android Studio es una herramienta de simulación que permite a los desarrolladores probar y depurar aplicaciones de Android en un entorno controlado y aislado en el equipo de desarrollo.</w:t>
+        <w:t>: El dispositivo virtual de Android Studio es una herramienta de simulación que permite a los desarrolladores probar y depurar aplicaciones de Android en un entorno controlado y aislado en el equipo de desarrollo.</w:t>
       </w:r>
     </w:p>
     <w:p>
@@ -786,15 +799,7 @@
           <w:szCs w:val="20"/>
           <w:lang w:val="es-BO"/>
         </w:rPr>
-        <w:t>: Es</w:t>
-      </w:r>
-      <w:r>
-        <w:rPr>
-          <w:sz w:val="20"/>
-          <w:szCs w:val="20"/>
-          <w:lang w:val="es-BO"/>
-        </w:rPr>
-        <w:t xml:space="preserve"> un marco de automatización de pruebas de aplicaciones móviles de código abierto que permite a los equipos de pruebas automatizar pruebas en dispositivos iOS y Android. Se integra con una amplia variedad de lenguajes de programación y herramientas de prueba, y utiliza un enfoque de "pruebas nativas" para probar aplicaciones móviles, lo que significa que la automatización se realiza en el nivel de la interfaz de usuario de la aplicación.</w:t>
+        <w:t>: Es un marco de automatización de pruebas de aplicaciones móviles de código abierto que permite a los equipos de pruebas automatizar pruebas en dispositivos iOS y Android. Se integra con una amplia variedad de lenguajes de programación y herramientas de prueba, y utiliza un enfoque de "pruebas nativas" para probar aplicaciones móviles, lo que significa que la automatización se realiza en el nivel de la interfaz de usuario de la aplicación.</w:t>
       </w:r>
     </w:p>
     <w:p>
@@ -836,15 +841,7 @@
           <w:szCs w:val="20"/>
           <w:lang w:val="es-BO"/>
         </w:rPr>
-        <w:t>: Es</w:t>
-      </w:r>
-      <w:r>
-        <w:rPr>
-          <w:sz w:val="20"/>
-          <w:szCs w:val="20"/>
-          <w:lang w:val="es-BO"/>
-        </w:rPr>
-        <w:t xml:space="preserve"> una herramienta de inspección de la interfaz de usuario de la aplicación que se integra con el marco de automatización de pruebas de aplicaciones móviles </w:t>
+        <w:t xml:space="preserve">: Es una herramienta de inspección de la interfaz de usuario de la aplicación que se integra con el marco de automatización de pruebas de aplicaciones móviles </w:t>
       </w:r>
       <w:proofErr w:type="spellStart"/>
       <w:r>
@@ -894,15 +891,7 @@
           <w:szCs w:val="20"/>
           <w:lang w:val="es-BO"/>
         </w:rPr>
-        <w:t xml:space="preserve">: </w:t>
-      </w:r>
-      <w:r>
-        <w:rPr>
-          <w:sz w:val="20"/>
-          <w:szCs w:val="20"/>
-          <w:lang w:val="es-BO"/>
-        </w:rPr>
-        <w:t xml:space="preserve">es una biblioteca de Python para el marco de automatización de pruebas de aplicaciones móviles </w:t>
+        <w:t xml:space="preserve">: es una biblioteca de Python para el marco de automatización de pruebas de aplicaciones móviles </w:t>
       </w:r>
       <w:proofErr w:type="spellStart"/>
       <w:r>
@@ -986,15 +975,7 @@
           <w:szCs w:val="20"/>
           <w:lang w:val="es-BO"/>
         </w:rPr>
-        <w:t xml:space="preserve">: </w:t>
-      </w:r>
-      <w:r>
-        <w:rPr>
-          <w:sz w:val="20"/>
-          <w:szCs w:val="20"/>
-          <w:lang w:val="es-BO"/>
-        </w:rPr>
-        <w:t xml:space="preserve">Python es un lenguaje de programación de alto nivel, interpretado y orientado a objetos, con un enfoque en la legibilidad y la facilidad de uso. Fue creado en el año 1989 por Guido van Rossum y es </w:t>
+        <w:t xml:space="preserve">: Python es un lenguaje de programación de alto nivel, interpretado y orientado a objetos, con un enfoque en la legibilidad y la facilidad de uso. Fue creado en el año 1989 por Guido van Rossum y es </w:t>
       </w:r>
       <w:r>
         <w:rPr>
@@ -1042,15 +1023,7 @@
           <w:szCs w:val="20"/>
           <w:lang w:val="es-BO"/>
         </w:rPr>
-        <w:t>: E</w:t>
-      </w:r>
-      <w:r>
-        <w:rPr>
-          <w:sz w:val="20"/>
-          <w:szCs w:val="20"/>
-          <w:lang w:val="es-BO"/>
-        </w:rPr>
-        <w:t xml:space="preserve">s un lenguaje de programación de alto nivel, orientado a objetos, que fue desarrollado por </w:t>
+        <w:t xml:space="preserve">: Es un lenguaje de programación de alto nivel, orientado a objetos, que fue desarrollado por </w:t>
       </w:r>
       <w:proofErr w:type="spellStart"/>
       <w:r>
@@ -1100,15 +1073,7 @@
           <w:szCs w:val="20"/>
           <w:lang w:val="es-BO"/>
         </w:rPr>
-        <w:t>: E</w:t>
-      </w:r>
-      <w:r>
-        <w:rPr>
-          <w:sz w:val="20"/>
-          <w:szCs w:val="20"/>
-          <w:lang w:val="es-BO"/>
-        </w:rPr>
-        <w:t xml:space="preserve">s una biblioteca de Python para el marco de automatización de pruebas Robot Framework. Proporciona una serie de comandos para realizar solicitudes HTTP y verificar las respuestas en aplicaciones web y servicios web. Los comandos incluyen funciones para realizar solicitudes GET, POST, PUT, DELETE y otros métodos HTTP, así como para verificar el estado de la respuesta HTTP, las cabeceras y el cuerpo de la respuesta. </w:t>
+        <w:t xml:space="preserve">: Es una biblioteca de Python para el marco de automatización de pruebas Robot Framework. Proporciona una serie de comandos para realizar solicitudes HTTP y verificar las respuestas en aplicaciones web y servicios web. Los comandos incluyen funciones para realizar solicitudes GET, POST, PUT, DELETE y otros métodos HTTP, así como para verificar el estado de la respuesta HTTP, las cabeceras y el cuerpo de la respuesta. </w:t>
       </w:r>
     </w:p>
     <w:p>
@@ -1140,15 +1105,7 @@
           <w:szCs w:val="20"/>
           <w:lang w:val="es-BO"/>
         </w:rPr>
-        <w:t xml:space="preserve">: </w:t>
-      </w:r>
-      <w:r>
-        <w:rPr>
-          <w:sz w:val="20"/>
-          <w:szCs w:val="20"/>
-          <w:lang w:val="es-BO"/>
-        </w:rPr>
-        <w:t xml:space="preserve">La </w:t>
+        <w:t xml:space="preserve">: La </w:t>
       </w:r>
       <w:proofErr w:type="spellStart"/>
       <w:r>
@@ -1292,15 +1249,7 @@
           <w:szCs w:val="20"/>
           <w:lang w:val="es-BO"/>
         </w:rPr>
-        <w:t>, que brindan una variedad de funcionalidades para trabajar con colecciones de datos en Python</w:t>
-      </w:r>
-      <w:r>
-        <w:rPr>
-          <w:sz w:val="20"/>
-          <w:szCs w:val="20"/>
-          <w:lang w:val="es-BO"/>
-        </w:rPr>
-        <w:t>.</w:t>
+        <w:t>, que brindan una variedad de funcionalidades para trabajar con colecciones de datos en Python.</w:t>
       </w:r>
     </w:p>
     <w:p>
@@ -1332,15 +1281,7 @@
           <w:szCs w:val="20"/>
           <w:lang w:val="es-BO"/>
         </w:rPr>
-        <w:t>: E</w:t>
-      </w:r>
-      <w:r>
-        <w:rPr>
-          <w:sz w:val="20"/>
-          <w:szCs w:val="20"/>
-          <w:lang w:val="es-BO"/>
-        </w:rPr>
-        <w:t xml:space="preserve">s una biblioteca de Python para el marco de automatización de pruebas Robot Framework. Proporciona una serie de comandos para trabajar con archivos y datos JSON (JavaScript </w:t>
+        <w:t xml:space="preserve">: Es una biblioteca de Python para el marco de automatización de pruebas Robot Framework. Proporciona una serie de comandos para trabajar con archivos y datos JSON (JavaScript </w:t>
       </w:r>
       <w:proofErr w:type="spellStart"/>
       <w:r>
@@ -5145,7 +5086,7 @@
           <w:sz w:val="20"/>
           <w:szCs w:val="20"/>
         </w:rPr>
-        <w:t xml:space="preserve">: </w:t>
+        <w:t>: Test Plan: FLOW Android mobile test plan happy path</w:t>
       </w:r>
       <w:r>
         <w:rPr>
@@ -5154,7 +5095,7 @@
           <w:sz w:val="20"/>
           <w:szCs w:val="20"/>
         </w:rPr>
-        <w:t>Test Plan: FLOW Android mobile test plan happy path</w:t>
+        <w:t xml:space="preserve"> (Ingles)</w:t>
       </w:r>
       <w:r>
         <w:rPr>
@@ -5163,35 +5104,8 @@
           <w:sz w:val="20"/>
           <w:szCs w:val="20"/>
         </w:rPr>
-        <w:t xml:space="preserve"> (Ingles)</w:t>
-      </w:r>
-      <w:r>
-        <w:rPr>
-          <w:b/>
-          <w:bCs/>
-          <w:sz w:val="20"/>
-          <w:szCs w:val="20"/>
-        </w:rPr>
         <w:br/>
-        <w:t>Test Suite: Android</w:t>
-      </w:r>
-      <w:r>
-        <w:rPr>
-          <w:b/>
-          <w:bCs/>
-          <w:sz w:val="20"/>
-          <w:szCs w:val="20"/>
-        </w:rPr>
-        <w:t xml:space="preserve"> </w:t>
-      </w:r>
-      <w:r>
-        <w:rPr>
-          <w:b/>
-          <w:bCs/>
-          <w:sz w:val="20"/>
-          <w:szCs w:val="20"/>
-        </w:rPr>
-        <w:t>Device</w:t>
+        <w:t>Test Suite: Android Device</w:t>
       </w:r>
     </w:p>
     <w:tbl>
@@ -18197,6 +18111,7 @@
       <w:r>
         <w:rPr>
           <w:rFonts w:ascii="Segoe UI" w:hAnsi="Segoe UI" w:cs="Segoe UI"/>
+          <w:noProof/>
           <w:color w:val="212529"/>
           <w:sz w:val="20"/>
           <w:szCs w:val="20"/>
@@ -18252,6 +18167,2139 @@
           <w:lang w:val="es-BO"/>
         </w:rPr>
       </w:pPr>
+    </w:p>
+    <w:p>
+      <w:pPr>
+        <w:pStyle w:val="NormalWeb"/>
+        <w:shd w:val="clear" w:color="auto" w:fill="FFFFFF"/>
+        <w:spacing w:before="0" w:beforeAutospacing="0"/>
+        <w:rPr>
+          <w:rFonts w:ascii="Segoe UI" w:hAnsi="Segoe UI" w:cs="Segoe UI"/>
+          <w:color w:val="212529"/>
+          <w:sz w:val="20"/>
+          <w:szCs w:val="20"/>
+          <w:lang w:val="es-BO"/>
+        </w:rPr>
+      </w:pPr>
+    </w:p>
+    <w:p>
+      <w:pPr>
+        <w:pStyle w:val="NormalWeb"/>
+        <w:shd w:val="clear" w:color="auto" w:fill="FFFFFF"/>
+        <w:spacing w:before="0" w:beforeAutospacing="0"/>
+        <w:rPr>
+          <w:rFonts w:ascii="Segoe UI" w:hAnsi="Segoe UI" w:cs="Segoe UI"/>
+          <w:color w:val="212529"/>
+          <w:sz w:val="20"/>
+          <w:szCs w:val="20"/>
+          <w:lang w:val="es-BO"/>
+        </w:rPr>
+      </w:pPr>
+    </w:p>
+    <w:p>
+      <w:pPr>
+        <w:pStyle w:val="NormalWeb"/>
+        <w:numPr>
+          <w:ilvl w:val="1"/>
+          <w:numId w:val="2"/>
+        </w:numPr>
+        <w:shd w:val="clear" w:color="auto" w:fill="FFFFFF"/>
+        <w:spacing w:before="0" w:beforeAutospacing="0"/>
+        <w:rPr>
+          <w:b/>
+          <w:bCs/>
+          <w:color w:val="000000"/>
+          <w:sz w:val="22"/>
+          <w:szCs w:val="22"/>
+        </w:rPr>
+      </w:pPr>
+      <w:r>
+        <w:rPr>
+          <w:b/>
+          <w:bCs/>
+          <w:color w:val="000000"/>
+          <w:sz w:val="22"/>
+          <w:szCs w:val="22"/>
+        </w:rPr>
+        <w:lastRenderedPageBreak/>
+        <w:t xml:space="preserve">Bug Report Test plan </w:t>
+      </w:r>
+    </w:p>
+    <w:tbl>
+      <w:tblPr>
+        <w:tblW w:w="4750" w:type="pct"/>
+        <w:tblBorders>
+          <w:top w:val="single" w:sz="6" w:space="0" w:color="DDDDDD"/>
+          <w:left w:val="single" w:sz="6" w:space="0" w:color="DDDDDD"/>
+          <w:bottom w:val="single" w:sz="6" w:space="0" w:color="DDDDDD"/>
+          <w:right w:val="single" w:sz="6" w:space="0" w:color="DDDDDD"/>
+        </w:tblBorders>
+        <w:tblCellMar>
+          <w:top w:w="30" w:type="dxa"/>
+          <w:left w:w="30" w:type="dxa"/>
+          <w:bottom w:w="30" w:type="dxa"/>
+          <w:right w:w="30" w:type="dxa"/>
+        </w:tblCellMar>
+        <w:tblLook w:val="04A0" w:firstRow="1" w:lastRow="0" w:firstColumn="1" w:lastColumn="0" w:noHBand="0" w:noVBand="1"/>
+      </w:tblPr>
+      <w:tblGrid>
+        <w:gridCol w:w="67"/>
+        <w:gridCol w:w="1710"/>
+        <w:gridCol w:w="3119"/>
+        <w:gridCol w:w="3915"/>
+        <w:gridCol w:w="66"/>
+      </w:tblGrid>
+      <w:tr>
+        <w:tc>
+          <w:tcPr>
+            <w:tcW w:w="5000" w:type="pct"/>
+            <w:gridSpan w:val="5"/>
+            <w:tcBorders>
+              <w:top w:val="single" w:sz="6" w:space="0" w:color="DDDDDD"/>
+              <w:left w:val="single" w:sz="6" w:space="0" w:color="DDDDDD"/>
+              <w:bottom w:val="single" w:sz="6" w:space="0" w:color="DDDDDD"/>
+              <w:right w:val="single" w:sz="6" w:space="0" w:color="DDDDDD"/>
+            </w:tcBorders>
+            <w:shd w:val="clear" w:color="auto" w:fill="EEEEEE"/>
+            <w:vAlign w:val="center"/>
+            <w:hideMark/>
+          </w:tcPr>
+          <w:p>
+            <w:pPr>
+              <w:spacing w:before="75" w:after="75"/>
+              <w:rPr>
+                <w:rFonts w:ascii="Times New Roman" w:eastAsia="Times New Roman" w:hAnsi="Times New Roman" w:cs="Times New Roman"/>
+                <w:b/>
+                <w:bCs/>
+                <w:sz w:val="17"/>
+                <w:szCs w:val="17"/>
+              </w:rPr>
+            </w:pPr>
+            <w:r>
+              <w:rPr>
+                <w:rFonts w:ascii="Times New Roman" w:eastAsia="Times New Roman" w:hAnsi="Times New Roman" w:cs="Times New Roman"/>
+                <w:b/>
+                <w:bCs/>
+                <w:sz w:val="17"/>
+                <w:szCs w:val="17"/>
+              </w:rPr>
+              <w:t>[AND]-BUG-</w:t>
+            </w:r>
+            <w:r>
+              <w:rPr>
+                <w:rFonts w:ascii="Times New Roman" w:eastAsia="Times New Roman" w:hAnsi="Times New Roman" w:cs="Times New Roman"/>
+                <w:b/>
+                <w:bCs/>
+                <w:sz w:val="17"/>
+                <w:szCs w:val="17"/>
+              </w:rPr>
+              <w:t>ZMF-</w:t>
+            </w:r>
+            <w:r>
+              <w:rPr>
+                <w:rFonts w:ascii="Times New Roman" w:eastAsia="Times New Roman" w:hAnsi="Times New Roman" w:cs="Times New Roman"/>
+                <w:b/>
+                <w:bCs/>
+                <w:sz w:val="17"/>
+                <w:szCs w:val="17"/>
+              </w:rPr>
+              <w:t>01</w:t>
+            </w:r>
+            <w:r>
+              <w:rPr>
+                <w:rFonts w:ascii="Times New Roman" w:eastAsia="Times New Roman" w:hAnsi="Times New Roman" w:cs="Times New Roman"/>
+                <w:b/>
+                <w:bCs/>
+                <w:sz w:val="17"/>
+                <w:szCs w:val="17"/>
+              </w:rPr>
+              <w:t xml:space="preserve">: </w:t>
+            </w:r>
+            <w:r>
+              <w:rPr>
+                <w:rFonts w:ascii="Times New Roman" w:eastAsia="Times New Roman" w:hAnsi="Times New Roman" w:cs="Times New Roman"/>
+                <w:b/>
+                <w:bCs/>
+                <w:sz w:val="17"/>
+                <w:szCs w:val="17"/>
+              </w:rPr>
+              <w:t xml:space="preserve">When the user put a wrong </w:t>
+            </w:r>
+            <w:proofErr w:type="spellStart"/>
+            <w:r>
+              <w:rPr>
+                <w:rFonts w:ascii="Times New Roman" w:eastAsia="Times New Roman" w:hAnsi="Times New Roman" w:cs="Times New Roman"/>
+                <w:b/>
+                <w:bCs/>
+                <w:sz w:val="17"/>
+                <w:szCs w:val="17"/>
+              </w:rPr>
+              <w:t>url</w:t>
+            </w:r>
+            <w:proofErr w:type="spellEnd"/>
+            <w:r>
+              <w:rPr>
+                <w:rFonts w:ascii="Times New Roman" w:eastAsia="Times New Roman" w:hAnsi="Times New Roman" w:cs="Times New Roman"/>
+                <w:b/>
+                <w:bCs/>
+                <w:sz w:val="17"/>
+                <w:szCs w:val="17"/>
+              </w:rPr>
+              <w:t xml:space="preserve"> and hit the save button the application </w:t>
+            </w:r>
+            <w:proofErr w:type="gramStart"/>
+            <w:r>
+              <w:rPr>
+                <w:rFonts w:ascii="Times New Roman" w:eastAsia="Times New Roman" w:hAnsi="Times New Roman" w:cs="Times New Roman"/>
+                <w:b/>
+                <w:bCs/>
+                <w:sz w:val="17"/>
+                <w:szCs w:val="17"/>
+              </w:rPr>
+              <w:t>save</w:t>
+            </w:r>
+            <w:proofErr w:type="gramEnd"/>
+            <w:r>
+              <w:rPr>
+                <w:rFonts w:ascii="Times New Roman" w:eastAsia="Times New Roman" w:hAnsi="Times New Roman" w:cs="Times New Roman"/>
+                <w:b/>
+                <w:bCs/>
+                <w:sz w:val="17"/>
+                <w:szCs w:val="17"/>
+              </w:rPr>
+              <w:t xml:space="preserve"> the URL </w:t>
+            </w:r>
+            <w:r>
+              <w:rPr>
+                <w:rFonts w:ascii="Times New Roman" w:eastAsia="Times New Roman" w:hAnsi="Times New Roman" w:cs="Times New Roman"/>
+                <w:b/>
+                <w:bCs/>
+                <w:sz w:val="17"/>
+                <w:szCs w:val="17"/>
+              </w:rPr>
+              <w:t xml:space="preserve">and the application </w:t>
+            </w:r>
+            <w:r>
+              <w:rPr>
+                <w:rFonts w:ascii="Times New Roman" w:eastAsia="Times New Roman" w:hAnsi="Times New Roman" w:cs="Times New Roman"/>
+                <w:b/>
+                <w:bCs/>
+                <w:sz w:val="17"/>
+                <w:szCs w:val="17"/>
+              </w:rPr>
+              <w:t>crashed</w:t>
+            </w:r>
+          </w:p>
+        </w:tc>
+      </w:tr>
+      <w:tr>
+        <w:tc>
+          <w:tcPr>
+            <w:tcW w:w="1001" w:type="pct"/>
+            <w:gridSpan w:val="2"/>
+            <w:tcBorders>
+              <w:top w:val="single" w:sz="6" w:space="0" w:color="DDDDDD"/>
+              <w:left w:val="single" w:sz="6" w:space="0" w:color="DDDDDD"/>
+              <w:bottom w:val="single" w:sz="6" w:space="0" w:color="DDDDDD"/>
+              <w:right w:val="single" w:sz="6" w:space="0" w:color="DDDDDD"/>
+            </w:tcBorders>
+            <w:hideMark/>
+          </w:tcPr>
+          <w:p>
+            <w:pPr>
+              <w:spacing w:before="75" w:after="75"/>
+              <w:rPr>
+                <w:rFonts w:ascii="Times New Roman" w:eastAsia="Times New Roman" w:hAnsi="Times New Roman" w:cs="Times New Roman"/>
+                <w:sz w:val="17"/>
+                <w:szCs w:val="17"/>
+              </w:rPr>
+            </w:pPr>
+            <w:r>
+              <w:rPr>
+                <w:rStyle w:val="label"/>
+                <w:rFonts w:ascii="Times New Roman" w:eastAsia="Times New Roman" w:hAnsi="Times New Roman" w:cs="Times New Roman"/>
+                <w:sz w:val="17"/>
+                <w:szCs w:val="17"/>
+              </w:rPr>
+              <w:t>Author:</w:t>
+            </w:r>
+          </w:p>
+        </w:tc>
+        <w:tc>
+          <w:tcPr>
+            <w:tcW w:w="3999" w:type="pct"/>
+            <w:gridSpan w:val="3"/>
+            <w:tcBorders>
+              <w:top w:val="single" w:sz="6" w:space="0" w:color="DDDDDD"/>
+              <w:left w:val="single" w:sz="6" w:space="0" w:color="DDDDDD"/>
+              <w:bottom w:val="single" w:sz="6" w:space="0" w:color="DDDDDD"/>
+              <w:right w:val="single" w:sz="6" w:space="0" w:color="DDDDDD"/>
+            </w:tcBorders>
+            <w:vAlign w:val="center"/>
+            <w:hideMark/>
+          </w:tcPr>
+          <w:p>
+            <w:pPr>
+              <w:spacing w:before="75" w:after="75"/>
+              <w:rPr>
+                <w:rFonts w:ascii="Times New Roman" w:eastAsia="Times New Roman" w:hAnsi="Times New Roman" w:cs="Times New Roman"/>
+                <w:sz w:val="17"/>
+                <w:szCs w:val="17"/>
+              </w:rPr>
+            </w:pPr>
+            <w:proofErr w:type="spellStart"/>
+            <w:r>
+              <w:rPr>
+                <w:rFonts w:ascii="Times New Roman" w:eastAsia="Times New Roman" w:hAnsi="Times New Roman" w:cs="Times New Roman"/>
+                <w:sz w:val="17"/>
+                <w:szCs w:val="17"/>
+              </w:rPr>
+              <w:t>cmendoza</w:t>
+            </w:r>
+            <w:proofErr w:type="spellEnd"/>
+          </w:p>
+        </w:tc>
+      </w:tr>
+      <w:tr>
+        <w:tc>
+          <w:tcPr>
+            <w:tcW w:w="5000" w:type="pct"/>
+            <w:gridSpan w:val="5"/>
+            <w:tcBorders>
+              <w:top w:val="single" w:sz="6" w:space="0" w:color="DDDDDD"/>
+              <w:left w:val="single" w:sz="6" w:space="0" w:color="DDDDDD"/>
+              <w:bottom w:val="single" w:sz="6" w:space="0" w:color="DDDDDD"/>
+              <w:right w:val="single" w:sz="6" w:space="0" w:color="DDDDDD"/>
+            </w:tcBorders>
+            <w:vAlign w:val="center"/>
+            <w:hideMark/>
+          </w:tcPr>
+          <w:p>
+            <w:pPr>
+              <w:rPr>
+                <w:rFonts w:ascii="Times New Roman" w:eastAsia="Times New Roman" w:hAnsi="Times New Roman" w:cs="Times New Roman"/>
+                <w:sz w:val="17"/>
+                <w:szCs w:val="17"/>
+              </w:rPr>
+            </w:pPr>
+            <w:r>
+              <w:rPr>
+                <w:rStyle w:val="label"/>
+                <w:rFonts w:ascii="Times New Roman" w:eastAsia="Times New Roman" w:hAnsi="Times New Roman" w:cs="Times New Roman"/>
+                <w:sz w:val="17"/>
+                <w:szCs w:val="17"/>
+              </w:rPr>
+              <w:t>Preconditions:</w:t>
+            </w:r>
+          </w:p>
+          <w:p>
+            <w:pPr>
+              <w:pStyle w:val="NormalWeb"/>
+              <w:rPr>
+                <w:rFonts w:eastAsiaTheme="minorEastAsia"/>
+                <w:sz w:val="17"/>
+                <w:szCs w:val="17"/>
+              </w:rPr>
+            </w:pPr>
+            <w:r>
+              <w:rPr>
+                <w:sz w:val="17"/>
+                <w:szCs w:val="17"/>
+              </w:rPr>
+              <w:t xml:space="preserve">- To have a mobile MC33 or </w:t>
+            </w:r>
+            <w:proofErr w:type="spellStart"/>
+            <w:r>
+              <w:rPr>
+                <w:sz w:val="17"/>
+                <w:szCs w:val="17"/>
+              </w:rPr>
+              <w:t>emaluator</w:t>
+            </w:r>
+            <w:proofErr w:type="spellEnd"/>
+            <w:r>
+              <w:rPr>
+                <w:sz w:val="17"/>
+                <w:szCs w:val="17"/>
+              </w:rPr>
+              <w:t xml:space="preserve"> with Android 8.1</w:t>
+            </w:r>
+            <w:r>
+              <w:rPr>
+                <w:sz w:val="17"/>
+                <w:szCs w:val="17"/>
+              </w:rPr>
+              <w:br/>
+              <w:t>- To have the application material flow installed in the devices or emulator</w:t>
+            </w:r>
+            <w:r>
+              <w:rPr>
+                <w:sz w:val="17"/>
+                <w:szCs w:val="17"/>
+              </w:rPr>
+              <w:br/>
+              <w:t>- To have the FLOW server up </w:t>
+            </w:r>
+          </w:p>
+        </w:tc>
+      </w:tr>
+      <w:tr>
+        <w:tc>
+          <w:tcPr>
+            <w:tcW w:w="1001" w:type="pct"/>
+            <w:gridSpan w:val="2"/>
+            <w:tcBorders>
+              <w:top w:val="single" w:sz="6" w:space="0" w:color="DDDDDD"/>
+              <w:left w:val="single" w:sz="6" w:space="0" w:color="DDDDDD"/>
+              <w:bottom w:val="single" w:sz="6" w:space="0" w:color="DDDDDD"/>
+              <w:right w:val="single" w:sz="6" w:space="0" w:color="DDDDDD"/>
+            </w:tcBorders>
+            <w:vAlign w:val="center"/>
+            <w:hideMark/>
+          </w:tcPr>
+          <w:p>
+            <w:pPr>
+              <w:rPr>
+                <w:rFonts w:ascii="Times New Roman" w:eastAsia="Times New Roman" w:hAnsi="Times New Roman" w:cs="Times New Roman"/>
+                <w:sz w:val="17"/>
+                <w:szCs w:val="17"/>
+              </w:rPr>
+            </w:pPr>
+            <w:r>
+              <w:rPr>
+                <w:rStyle w:val="label"/>
+                <w:rFonts w:ascii="Times New Roman" w:eastAsia="Times New Roman" w:hAnsi="Times New Roman" w:cs="Times New Roman"/>
+                <w:sz w:val="17"/>
+                <w:szCs w:val="17"/>
+              </w:rPr>
+              <w:t>#:</w:t>
+            </w:r>
+          </w:p>
+        </w:tc>
+        <w:tc>
+          <w:tcPr>
+            <w:tcW w:w="1757" w:type="pct"/>
+            <w:tcBorders>
+              <w:top w:val="single" w:sz="6" w:space="0" w:color="DDDDDD"/>
+              <w:left w:val="single" w:sz="6" w:space="0" w:color="DDDDDD"/>
+              <w:bottom w:val="single" w:sz="6" w:space="0" w:color="DDDDDD"/>
+              <w:right w:val="single" w:sz="6" w:space="0" w:color="DDDDDD"/>
+            </w:tcBorders>
+            <w:vAlign w:val="center"/>
+            <w:hideMark/>
+          </w:tcPr>
+          <w:p>
+            <w:pPr>
+              <w:rPr>
+                <w:rFonts w:ascii="Times New Roman" w:eastAsia="Times New Roman" w:hAnsi="Times New Roman" w:cs="Times New Roman"/>
+                <w:sz w:val="17"/>
+                <w:szCs w:val="17"/>
+              </w:rPr>
+            </w:pPr>
+            <w:r>
+              <w:rPr>
+                <w:rStyle w:val="label"/>
+                <w:rFonts w:ascii="Times New Roman" w:eastAsia="Times New Roman" w:hAnsi="Times New Roman" w:cs="Times New Roman"/>
+                <w:sz w:val="17"/>
+                <w:szCs w:val="17"/>
+              </w:rPr>
+              <w:t>Step actions:</w:t>
+            </w:r>
+          </w:p>
+        </w:tc>
+        <w:tc>
+          <w:tcPr>
+            <w:tcW w:w="2205" w:type="pct"/>
+            <w:tcBorders>
+              <w:top w:val="single" w:sz="6" w:space="0" w:color="DDDDDD"/>
+              <w:left w:val="single" w:sz="6" w:space="0" w:color="DDDDDD"/>
+              <w:bottom w:val="single" w:sz="6" w:space="0" w:color="DDDDDD"/>
+              <w:right w:val="single" w:sz="6" w:space="0" w:color="DDDDDD"/>
+            </w:tcBorders>
+            <w:vAlign w:val="center"/>
+            <w:hideMark/>
+          </w:tcPr>
+          <w:p>
+            <w:pPr>
+              <w:rPr>
+                <w:rFonts w:ascii="Times New Roman" w:eastAsia="Times New Roman" w:hAnsi="Times New Roman" w:cs="Times New Roman"/>
+                <w:sz w:val="17"/>
+                <w:szCs w:val="17"/>
+              </w:rPr>
+            </w:pPr>
+            <w:r>
+              <w:rPr>
+                <w:rStyle w:val="label"/>
+                <w:rFonts w:ascii="Times New Roman" w:eastAsia="Times New Roman" w:hAnsi="Times New Roman" w:cs="Times New Roman"/>
+                <w:sz w:val="17"/>
+                <w:szCs w:val="17"/>
+              </w:rPr>
+              <w:t>Expected Results:</w:t>
+            </w:r>
+          </w:p>
+        </w:tc>
+        <w:tc>
+          <w:tcPr>
+            <w:tcW w:w="37" w:type="pct"/>
+            <w:vAlign w:val="center"/>
+            <w:hideMark/>
+          </w:tcPr>
+          <w:p>
+            <w:pPr>
+              <w:rPr>
+                <w:rFonts w:ascii="Times New Roman" w:eastAsia="Times New Roman" w:hAnsi="Times New Roman" w:cs="Times New Roman"/>
+                <w:sz w:val="20"/>
+                <w:szCs w:val="20"/>
+              </w:rPr>
+            </w:pPr>
+          </w:p>
+        </w:tc>
+      </w:tr>
+      <w:tr>
+        <w:tc>
+          <w:tcPr>
+            <w:tcW w:w="1001" w:type="pct"/>
+            <w:gridSpan w:val="2"/>
+            <w:tcBorders>
+              <w:top w:val="single" w:sz="6" w:space="0" w:color="DDDDDD"/>
+              <w:left w:val="single" w:sz="6" w:space="0" w:color="DDDDDD"/>
+              <w:bottom w:val="single" w:sz="6" w:space="0" w:color="DDDDDD"/>
+              <w:right w:val="single" w:sz="6" w:space="0" w:color="DDDDDD"/>
+            </w:tcBorders>
+            <w:vAlign w:val="center"/>
+            <w:hideMark/>
+          </w:tcPr>
+          <w:p>
+            <w:pPr>
+              <w:rPr>
+                <w:rFonts w:ascii="Times New Roman" w:eastAsia="Times New Roman" w:hAnsi="Times New Roman" w:cs="Times New Roman"/>
+                <w:sz w:val="17"/>
+                <w:szCs w:val="17"/>
+              </w:rPr>
+            </w:pPr>
+            <w:r>
+              <w:rPr>
+                <w:rFonts w:ascii="Times New Roman" w:eastAsia="Times New Roman" w:hAnsi="Times New Roman" w:cs="Times New Roman"/>
+                <w:sz w:val="17"/>
+                <w:szCs w:val="17"/>
+              </w:rPr>
+              <w:t>1</w:t>
+            </w:r>
+          </w:p>
+        </w:tc>
+        <w:tc>
+          <w:tcPr>
+            <w:tcW w:w="1757" w:type="pct"/>
+            <w:tcBorders>
+              <w:top w:val="single" w:sz="6" w:space="0" w:color="DDDDDD"/>
+              <w:left w:val="single" w:sz="6" w:space="0" w:color="DDDDDD"/>
+              <w:bottom w:val="single" w:sz="6" w:space="0" w:color="DDDDDD"/>
+              <w:right w:val="single" w:sz="6" w:space="0" w:color="DDDDDD"/>
+            </w:tcBorders>
+            <w:vAlign w:val="center"/>
+            <w:hideMark/>
+          </w:tcPr>
+          <w:p>
+            <w:pPr>
+              <w:pStyle w:val="NormalWeb"/>
+              <w:rPr>
+                <w:rFonts w:eastAsiaTheme="minorEastAsia"/>
+                <w:sz w:val="17"/>
+                <w:szCs w:val="17"/>
+              </w:rPr>
+            </w:pPr>
+            <w:r>
+              <w:rPr>
+                <w:sz w:val="17"/>
+                <w:szCs w:val="17"/>
+              </w:rPr>
+              <w:t>Open the mobile application material Flow</w:t>
+            </w:r>
+          </w:p>
+        </w:tc>
+        <w:tc>
+          <w:tcPr>
+            <w:tcW w:w="2205" w:type="pct"/>
+            <w:tcBorders>
+              <w:top w:val="single" w:sz="6" w:space="0" w:color="DDDDDD"/>
+              <w:left w:val="single" w:sz="6" w:space="0" w:color="DDDDDD"/>
+              <w:bottom w:val="single" w:sz="6" w:space="0" w:color="DDDDDD"/>
+              <w:right w:val="single" w:sz="6" w:space="0" w:color="DDDDDD"/>
+            </w:tcBorders>
+            <w:vAlign w:val="center"/>
+            <w:hideMark/>
+          </w:tcPr>
+          <w:p>
+            <w:pPr>
+              <w:pStyle w:val="NormalWeb"/>
+              <w:rPr>
+                <w:sz w:val="17"/>
+                <w:szCs w:val="17"/>
+              </w:rPr>
+            </w:pPr>
+            <w:r>
+              <w:rPr>
+                <w:sz w:val="17"/>
+                <w:szCs w:val="17"/>
+              </w:rPr>
+              <w:t>-The application should open and display the login and password options</w:t>
+            </w:r>
+          </w:p>
+        </w:tc>
+        <w:tc>
+          <w:tcPr>
+            <w:tcW w:w="37" w:type="pct"/>
+            <w:vAlign w:val="center"/>
+            <w:hideMark/>
+          </w:tcPr>
+          <w:p>
+            <w:pPr>
+              <w:rPr>
+                <w:rFonts w:ascii="Times New Roman" w:eastAsia="Times New Roman" w:hAnsi="Times New Roman" w:cs="Times New Roman"/>
+                <w:sz w:val="20"/>
+                <w:szCs w:val="20"/>
+              </w:rPr>
+            </w:pPr>
+          </w:p>
+        </w:tc>
+      </w:tr>
+      <w:tr>
+        <w:tc>
+          <w:tcPr>
+            <w:tcW w:w="1001" w:type="pct"/>
+            <w:gridSpan w:val="2"/>
+            <w:tcBorders>
+              <w:top w:val="single" w:sz="6" w:space="0" w:color="DDDDDD"/>
+              <w:left w:val="single" w:sz="6" w:space="0" w:color="DDDDDD"/>
+              <w:bottom w:val="single" w:sz="6" w:space="0" w:color="DDDDDD"/>
+              <w:right w:val="single" w:sz="6" w:space="0" w:color="DDDDDD"/>
+            </w:tcBorders>
+            <w:vAlign w:val="center"/>
+            <w:hideMark/>
+          </w:tcPr>
+          <w:p>
+            <w:pPr>
+              <w:rPr>
+                <w:rFonts w:ascii="Times New Roman" w:eastAsia="Times New Roman" w:hAnsi="Times New Roman" w:cs="Times New Roman"/>
+                <w:sz w:val="17"/>
+                <w:szCs w:val="17"/>
+              </w:rPr>
+            </w:pPr>
+            <w:r>
+              <w:rPr>
+                <w:rFonts w:ascii="Times New Roman" w:eastAsia="Times New Roman" w:hAnsi="Times New Roman" w:cs="Times New Roman"/>
+                <w:sz w:val="17"/>
+                <w:szCs w:val="17"/>
+              </w:rPr>
+              <w:t>2</w:t>
+            </w:r>
+          </w:p>
+        </w:tc>
+        <w:tc>
+          <w:tcPr>
+            <w:tcW w:w="1757" w:type="pct"/>
+            <w:tcBorders>
+              <w:top w:val="single" w:sz="6" w:space="0" w:color="DDDDDD"/>
+              <w:left w:val="single" w:sz="6" w:space="0" w:color="DDDDDD"/>
+              <w:bottom w:val="single" w:sz="6" w:space="0" w:color="DDDDDD"/>
+              <w:right w:val="single" w:sz="6" w:space="0" w:color="DDDDDD"/>
+            </w:tcBorders>
+            <w:vAlign w:val="center"/>
+            <w:hideMark/>
+          </w:tcPr>
+          <w:p>
+            <w:pPr>
+              <w:pStyle w:val="NormalWeb"/>
+              <w:rPr>
+                <w:rFonts w:eastAsiaTheme="minorEastAsia"/>
+                <w:sz w:val="17"/>
+                <w:szCs w:val="17"/>
+              </w:rPr>
+            </w:pPr>
+            <w:r>
+              <w:rPr>
+                <w:sz w:val="17"/>
+                <w:szCs w:val="17"/>
+              </w:rPr>
+              <w:t>Login to the application as setup user</w:t>
+            </w:r>
+          </w:p>
+        </w:tc>
+        <w:tc>
+          <w:tcPr>
+            <w:tcW w:w="2205" w:type="pct"/>
+            <w:tcBorders>
+              <w:top w:val="single" w:sz="6" w:space="0" w:color="DDDDDD"/>
+              <w:left w:val="single" w:sz="6" w:space="0" w:color="DDDDDD"/>
+              <w:bottom w:val="single" w:sz="6" w:space="0" w:color="DDDDDD"/>
+              <w:right w:val="single" w:sz="6" w:space="0" w:color="DDDDDD"/>
+            </w:tcBorders>
+            <w:vAlign w:val="center"/>
+            <w:hideMark/>
+          </w:tcPr>
+          <w:p>
+            <w:pPr>
+              <w:pStyle w:val="NormalWeb"/>
+              <w:rPr>
+                <w:sz w:val="17"/>
+                <w:szCs w:val="17"/>
+              </w:rPr>
+            </w:pPr>
+            <w:r>
+              <w:rPr>
+                <w:sz w:val="17"/>
+                <w:szCs w:val="17"/>
+              </w:rPr>
+              <w:t>-The application should display the configuration area with the server address, inactivity time (minutes) fields and show debug logs option</w:t>
+            </w:r>
+          </w:p>
+        </w:tc>
+        <w:tc>
+          <w:tcPr>
+            <w:tcW w:w="37" w:type="pct"/>
+            <w:vAlign w:val="center"/>
+            <w:hideMark/>
+          </w:tcPr>
+          <w:p>
+            <w:pPr>
+              <w:rPr>
+                <w:rFonts w:ascii="Times New Roman" w:eastAsia="Times New Roman" w:hAnsi="Times New Roman" w:cs="Times New Roman"/>
+                <w:sz w:val="20"/>
+                <w:szCs w:val="20"/>
+              </w:rPr>
+            </w:pPr>
+          </w:p>
+        </w:tc>
+      </w:tr>
+      <w:tr>
+        <w:tc>
+          <w:tcPr>
+            <w:tcW w:w="1001" w:type="pct"/>
+            <w:gridSpan w:val="2"/>
+            <w:tcBorders>
+              <w:top w:val="single" w:sz="6" w:space="0" w:color="DDDDDD"/>
+              <w:left w:val="single" w:sz="6" w:space="0" w:color="DDDDDD"/>
+              <w:bottom w:val="single" w:sz="6" w:space="0" w:color="DDDDDD"/>
+              <w:right w:val="single" w:sz="6" w:space="0" w:color="DDDDDD"/>
+            </w:tcBorders>
+            <w:vAlign w:val="center"/>
+            <w:hideMark/>
+          </w:tcPr>
+          <w:p>
+            <w:pPr>
+              <w:rPr>
+                <w:rFonts w:ascii="Times New Roman" w:eastAsia="Times New Roman" w:hAnsi="Times New Roman" w:cs="Times New Roman"/>
+                <w:sz w:val="17"/>
+                <w:szCs w:val="17"/>
+              </w:rPr>
+            </w:pPr>
+            <w:r>
+              <w:rPr>
+                <w:rFonts w:ascii="Times New Roman" w:eastAsia="Times New Roman" w:hAnsi="Times New Roman" w:cs="Times New Roman"/>
+                <w:sz w:val="17"/>
+                <w:szCs w:val="17"/>
+              </w:rPr>
+              <w:t>3</w:t>
+            </w:r>
+          </w:p>
+        </w:tc>
+        <w:tc>
+          <w:tcPr>
+            <w:tcW w:w="1757" w:type="pct"/>
+            <w:tcBorders>
+              <w:top w:val="single" w:sz="6" w:space="0" w:color="DDDDDD"/>
+              <w:left w:val="single" w:sz="6" w:space="0" w:color="DDDDDD"/>
+              <w:bottom w:val="single" w:sz="6" w:space="0" w:color="DDDDDD"/>
+              <w:right w:val="single" w:sz="6" w:space="0" w:color="DDDDDD"/>
+            </w:tcBorders>
+            <w:vAlign w:val="center"/>
+            <w:hideMark/>
+          </w:tcPr>
+          <w:p>
+            <w:pPr>
+              <w:pStyle w:val="NormalWeb"/>
+              <w:rPr>
+                <w:rFonts w:eastAsiaTheme="minorEastAsia"/>
+                <w:sz w:val="17"/>
+                <w:szCs w:val="17"/>
+              </w:rPr>
+            </w:pPr>
+            <w:r>
+              <w:rPr>
+                <w:sz w:val="17"/>
+                <w:szCs w:val="17"/>
+              </w:rPr>
+              <w:t xml:space="preserve">Changes the server address </w:t>
+            </w:r>
+            <w:r>
+              <w:rPr>
+                <w:sz w:val="17"/>
+                <w:szCs w:val="17"/>
+              </w:rPr>
+              <w:t>adding a wrong URL</w:t>
+            </w:r>
+          </w:p>
+        </w:tc>
+        <w:tc>
+          <w:tcPr>
+            <w:tcW w:w="2205" w:type="pct"/>
+            <w:tcBorders>
+              <w:top w:val="single" w:sz="6" w:space="0" w:color="DDDDDD"/>
+              <w:left w:val="single" w:sz="6" w:space="0" w:color="DDDDDD"/>
+              <w:bottom w:val="single" w:sz="6" w:space="0" w:color="DDDDDD"/>
+              <w:right w:val="single" w:sz="6" w:space="0" w:color="DDDDDD"/>
+            </w:tcBorders>
+            <w:vAlign w:val="center"/>
+            <w:hideMark/>
+          </w:tcPr>
+          <w:p>
+            <w:pPr>
+              <w:pStyle w:val="NormalWeb"/>
+              <w:rPr>
+                <w:sz w:val="17"/>
+                <w:szCs w:val="17"/>
+              </w:rPr>
+            </w:pPr>
+            <w:r>
+              <w:rPr>
+                <w:b/>
+                <w:bCs/>
+                <w:sz w:val="17"/>
+                <w:szCs w:val="17"/>
+              </w:rPr>
+              <w:t>Actual Results:</w:t>
+            </w:r>
+            <w:r>
+              <w:rPr>
+                <w:sz w:val="17"/>
+                <w:szCs w:val="17"/>
+              </w:rPr>
+              <w:br/>
+            </w:r>
+            <w:r>
+              <w:rPr>
+                <w:sz w:val="17"/>
+                <w:szCs w:val="17"/>
+              </w:rPr>
+              <w:t>-</w:t>
+            </w:r>
+            <w:r>
+              <w:rPr>
+                <w:sz w:val="17"/>
+                <w:szCs w:val="17"/>
+              </w:rPr>
+              <w:t xml:space="preserve">The </w:t>
+            </w:r>
+            <w:r>
+              <w:rPr>
+                <w:sz w:val="17"/>
+                <w:szCs w:val="17"/>
+              </w:rPr>
+              <w:t>application</w:t>
+            </w:r>
+            <w:r>
+              <w:rPr>
+                <w:sz w:val="17"/>
+                <w:szCs w:val="17"/>
+              </w:rPr>
+              <w:t xml:space="preserve"> can save the </w:t>
+            </w:r>
+            <w:proofErr w:type="spellStart"/>
+            <w:r>
+              <w:rPr>
+                <w:sz w:val="17"/>
+                <w:szCs w:val="17"/>
+              </w:rPr>
+              <w:t>url</w:t>
+            </w:r>
+            <w:proofErr w:type="spellEnd"/>
+            <w:r>
+              <w:rPr>
+                <w:sz w:val="17"/>
+                <w:szCs w:val="17"/>
+              </w:rPr>
+              <w:t xml:space="preserve"> without verify the </w:t>
+            </w:r>
+            <w:r>
+              <w:rPr>
+                <w:sz w:val="17"/>
+                <w:szCs w:val="17"/>
+              </w:rPr>
+              <w:t>URL connection, the URL data doesn’t have restriction to add different types of values like #$%^&amp;*(&lt;&gt;</w:t>
+            </w:r>
+            <w:r>
+              <w:rPr>
+                <w:sz w:val="17"/>
+                <w:szCs w:val="17"/>
+              </w:rPr>
+              <w:br/>
+              <w:t>- The application is crashed after added those type of values</w:t>
+            </w:r>
+            <w:r>
+              <w:rPr>
+                <w:sz w:val="17"/>
+                <w:szCs w:val="17"/>
+              </w:rPr>
+              <w:br/>
+            </w:r>
+            <w:r>
+              <w:rPr>
+                <w:b/>
+                <w:bCs/>
+                <w:sz w:val="17"/>
+                <w:szCs w:val="17"/>
+              </w:rPr>
+              <w:t>Expected Results:</w:t>
+            </w:r>
+            <w:r>
+              <w:rPr>
+                <w:sz w:val="17"/>
+                <w:szCs w:val="17"/>
+              </w:rPr>
+              <w:br/>
+              <w:t>- The application should verify the URL connection when the user save the data.</w:t>
+            </w:r>
+            <w:r>
+              <w:rPr>
+                <w:sz w:val="17"/>
+                <w:szCs w:val="17"/>
+              </w:rPr>
+              <w:t> </w:t>
+            </w:r>
+          </w:p>
+          <w:p>
+            <w:pPr>
+              <w:pStyle w:val="NormalWeb"/>
+              <w:jc w:val="center"/>
+              <w:rPr>
+                <w:sz w:val="17"/>
+                <w:szCs w:val="17"/>
+              </w:rPr>
+            </w:pPr>
+            <w:r>
+              <w:rPr>
+                <w:sz w:val="17"/>
+                <w:szCs w:val="17"/>
+              </w:rPr>
+              <w:br/>
+            </w:r>
+            <w:r>
+              <w:rPr>
+                <w:sz w:val="17"/>
+                <w:szCs w:val="17"/>
+              </w:rPr>
+              <w:drawing>
+                <wp:inline distT="0" distB="0" distL="0" distR="0" wp14:anchorId="4A00DE7E" wp14:editId="0F77FB98">
+                  <wp:extent cx="1657350" cy="3392104"/>
+                  <wp:effectExtent l="0" t="0" r="0" b="0"/>
+                  <wp:docPr id="3" name="Picture 3"/>
+                  <wp:cNvGraphicFramePr>
+                    <a:graphicFrameLocks xmlns:a="http://schemas.openxmlformats.org/drawingml/2006/main" noChangeAspect="1"/>
+                  </wp:cNvGraphicFramePr>
+                  <a:graphic xmlns:a="http://schemas.openxmlformats.org/drawingml/2006/main">
+                    <a:graphicData uri="http://schemas.openxmlformats.org/drawingml/2006/picture">
+                      <pic:pic xmlns:pic="http://schemas.openxmlformats.org/drawingml/2006/picture">
+                        <pic:nvPicPr>
+                          <pic:cNvPr id="1" name=""/>
+                          <pic:cNvPicPr/>
+                        </pic:nvPicPr>
+                        <pic:blipFill>
+                          <a:blip r:embed="rId11"/>
+                          <a:stretch>
+                            <a:fillRect/>
+                          </a:stretch>
+                        </pic:blipFill>
+                        <pic:spPr>
+                          <a:xfrm>
+                            <a:off x="0" y="0"/>
+                            <a:ext cx="1671367" cy="3420793"/>
+                          </a:xfrm>
+                          <a:prstGeom prst="rect">
+                            <a:avLst/>
+                          </a:prstGeom>
+                        </pic:spPr>
+                      </pic:pic>
+                    </a:graphicData>
+                  </a:graphic>
+                </wp:inline>
+              </w:drawing>
+            </w:r>
+          </w:p>
+        </w:tc>
+        <w:tc>
+          <w:tcPr>
+            <w:tcW w:w="37" w:type="pct"/>
+            <w:vAlign w:val="center"/>
+            <w:hideMark/>
+          </w:tcPr>
+          <w:p>
+            <w:pPr>
+              <w:rPr>
+                <w:rFonts w:ascii="Times New Roman" w:eastAsia="Times New Roman" w:hAnsi="Times New Roman" w:cs="Times New Roman"/>
+                <w:sz w:val="20"/>
+                <w:szCs w:val="20"/>
+              </w:rPr>
+            </w:pPr>
+          </w:p>
+        </w:tc>
+      </w:tr>
+      <w:tr>
+        <w:trPr>
+          <w:gridAfter w:val="4"/>
+          <w:wAfter w:w="4962" w:type="pct"/>
+        </w:trPr>
+        <w:tc>
+          <w:tcPr>
+            <w:tcW w:w="38" w:type="pct"/>
+            <w:vAlign w:val="center"/>
+            <w:hideMark/>
+          </w:tcPr>
+          <w:p>
+            <w:pPr>
+              <w:rPr>
+                <w:rFonts w:ascii="Times New Roman" w:eastAsia="Times New Roman" w:hAnsi="Times New Roman" w:cs="Times New Roman"/>
+                <w:sz w:val="20"/>
+                <w:szCs w:val="20"/>
+              </w:rPr>
+            </w:pPr>
+          </w:p>
+        </w:tc>
+      </w:tr>
+      <w:tr>
+        <w:trPr>
+          <w:gridAfter w:val="4"/>
+          <w:wAfter w:w="4962" w:type="pct"/>
+        </w:trPr>
+        <w:tc>
+          <w:tcPr>
+            <w:tcW w:w="38" w:type="pct"/>
+            <w:vAlign w:val="center"/>
+            <w:hideMark/>
+          </w:tcPr>
+          <w:p>
+            <w:pPr>
+              <w:rPr>
+                <w:rFonts w:ascii="Times New Roman" w:eastAsia="Times New Roman" w:hAnsi="Times New Roman" w:cs="Times New Roman"/>
+                <w:sz w:val="20"/>
+                <w:szCs w:val="20"/>
+              </w:rPr>
+            </w:pPr>
+          </w:p>
+        </w:tc>
+      </w:tr>
+      <w:tr>
+        <w:tc>
+          <w:tcPr>
+            <w:tcW w:w="5000" w:type="pct"/>
+            <w:gridSpan w:val="5"/>
+            <w:tcBorders>
+              <w:top w:val="single" w:sz="6" w:space="0" w:color="DDDDDD"/>
+              <w:left w:val="single" w:sz="6" w:space="0" w:color="DDDDDD"/>
+              <w:bottom w:val="single" w:sz="6" w:space="0" w:color="DDDDDD"/>
+              <w:right w:val="single" w:sz="6" w:space="0" w:color="DDDDDD"/>
+            </w:tcBorders>
+            <w:vAlign w:val="center"/>
+            <w:hideMark/>
+          </w:tcPr>
+          <w:p>
+            <w:pPr>
+              <w:rPr>
+                <w:rFonts w:ascii="Times New Roman" w:eastAsia="Times New Roman" w:hAnsi="Times New Roman" w:cs="Times New Roman"/>
+                <w:sz w:val="17"/>
+                <w:szCs w:val="17"/>
+              </w:rPr>
+            </w:pPr>
+          </w:p>
+        </w:tc>
+      </w:tr>
+    </w:tbl>
+    <w:p>
+      <w:pPr>
+        <w:pStyle w:val="NormalWeb"/>
+        <w:shd w:val="clear" w:color="auto" w:fill="FFFFFF"/>
+        <w:spacing w:before="0" w:beforeAutospacing="0"/>
+        <w:rPr>
+          <w:rFonts w:ascii="Segoe UI" w:hAnsi="Segoe UI" w:cs="Segoe UI"/>
+          <w:color w:val="212529"/>
+          <w:sz w:val="20"/>
+          <w:szCs w:val="20"/>
+          <w:lang w:val="es-BO"/>
+        </w:rPr>
+      </w:pPr>
+    </w:p>
+    <w:p>
+      <w:pPr>
+        <w:pStyle w:val="NormalWeb"/>
+        <w:shd w:val="clear" w:color="auto" w:fill="FFFFFF"/>
+        <w:spacing w:before="0" w:beforeAutospacing="0"/>
+        <w:rPr>
+          <w:rFonts w:ascii="Segoe UI" w:hAnsi="Segoe UI" w:cs="Segoe UI"/>
+          <w:color w:val="212529"/>
+          <w:sz w:val="20"/>
+          <w:szCs w:val="20"/>
+          <w:lang w:val="es-BO"/>
+        </w:rPr>
+      </w:pPr>
+    </w:p>
+    <w:tbl>
+      <w:tblPr>
+        <w:tblW w:w="4750" w:type="pct"/>
+        <w:tblBorders>
+          <w:top w:val="single" w:sz="6" w:space="0" w:color="DDDDDD"/>
+          <w:left w:val="single" w:sz="6" w:space="0" w:color="DDDDDD"/>
+          <w:bottom w:val="single" w:sz="6" w:space="0" w:color="DDDDDD"/>
+          <w:right w:val="single" w:sz="6" w:space="0" w:color="DDDDDD"/>
+        </w:tblBorders>
+        <w:tblCellMar>
+          <w:top w:w="30" w:type="dxa"/>
+          <w:left w:w="30" w:type="dxa"/>
+          <w:bottom w:w="30" w:type="dxa"/>
+          <w:right w:w="30" w:type="dxa"/>
+        </w:tblCellMar>
+        <w:tblLook w:val="04A0" w:firstRow="1" w:lastRow="0" w:firstColumn="1" w:lastColumn="0" w:noHBand="0" w:noVBand="1"/>
+      </w:tblPr>
+      <w:tblGrid>
+        <w:gridCol w:w="1775"/>
+        <w:gridCol w:w="2599"/>
+        <w:gridCol w:w="4437"/>
+        <w:gridCol w:w="66"/>
+      </w:tblGrid>
+      <w:tr>
+        <w:tc>
+          <w:tcPr>
+            <w:tcW w:w="5000" w:type="pct"/>
+            <w:gridSpan w:val="4"/>
+            <w:tcBorders>
+              <w:top w:val="single" w:sz="6" w:space="0" w:color="DDDDDD"/>
+              <w:left w:val="single" w:sz="6" w:space="0" w:color="DDDDDD"/>
+              <w:bottom w:val="single" w:sz="6" w:space="0" w:color="DDDDDD"/>
+              <w:right w:val="single" w:sz="6" w:space="0" w:color="DDDDDD"/>
+            </w:tcBorders>
+            <w:shd w:val="clear" w:color="auto" w:fill="EEEEEE"/>
+            <w:vAlign w:val="center"/>
+            <w:hideMark/>
+          </w:tcPr>
+          <w:p>
+            <w:pPr>
+              <w:spacing w:before="75" w:after="75"/>
+              <w:rPr>
+                <w:rFonts w:ascii="Times New Roman" w:eastAsia="Times New Roman" w:hAnsi="Times New Roman" w:cs="Times New Roman"/>
+                <w:b/>
+                <w:bCs/>
+                <w:sz w:val="17"/>
+                <w:szCs w:val="17"/>
+              </w:rPr>
+            </w:pPr>
+            <w:r>
+              <w:rPr>
+                <w:rFonts w:ascii="Times New Roman" w:eastAsia="Times New Roman" w:hAnsi="Times New Roman" w:cs="Times New Roman"/>
+                <w:b/>
+                <w:bCs/>
+                <w:sz w:val="17"/>
+                <w:szCs w:val="17"/>
+              </w:rPr>
+              <w:t>[AND]-BUG-</w:t>
+            </w:r>
+            <w:r>
+              <w:rPr>
+                <w:rFonts w:ascii="Times New Roman" w:eastAsia="Times New Roman" w:hAnsi="Times New Roman" w:cs="Times New Roman"/>
+                <w:b/>
+                <w:bCs/>
+                <w:sz w:val="17"/>
+                <w:szCs w:val="17"/>
+              </w:rPr>
+              <w:t>ZMF-</w:t>
+            </w:r>
+            <w:r>
+              <w:rPr>
+                <w:rFonts w:ascii="Times New Roman" w:eastAsia="Times New Roman" w:hAnsi="Times New Roman" w:cs="Times New Roman"/>
+                <w:b/>
+                <w:bCs/>
+                <w:sz w:val="17"/>
+                <w:szCs w:val="17"/>
+              </w:rPr>
+              <w:t>0</w:t>
+            </w:r>
+            <w:r>
+              <w:rPr>
+                <w:rFonts w:ascii="Times New Roman" w:eastAsia="Times New Roman" w:hAnsi="Times New Roman" w:cs="Times New Roman"/>
+                <w:b/>
+                <w:bCs/>
+                <w:sz w:val="17"/>
+                <w:szCs w:val="17"/>
+              </w:rPr>
+              <w:t>2</w:t>
+            </w:r>
+            <w:r>
+              <w:rPr>
+                <w:rFonts w:ascii="Times New Roman" w:eastAsia="Times New Roman" w:hAnsi="Times New Roman" w:cs="Times New Roman"/>
+                <w:b/>
+                <w:bCs/>
+                <w:sz w:val="17"/>
+                <w:szCs w:val="17"/>
+              </w:rPr>
+              <w:t xml:space="preserve">: </w:t>
+            </w:r>
+            <w:r>
+              <w:rPr>
+                <w:rFonts w:ascii="Times New Roman" w:eastAsia="Times New Roman" w:hAnsi="Times New Roman" w:cs="Times New Roman"/>
+                <w:b/>
+                <w:bCs/>
+                <w:sz w:val="17"/>
+                <w:szCs w:val="17"/>
+              </w:rPr>
+              <w:t xml:space="preserve">The application </w:t>
+            </w:r>
+            <w:proofErr w:type="spellStart"/>
+            <w:r>
+              <w:rPr>
+                <w:rFonts w:ascii="Times New Roman" w:eastAsia="Times New Roman" w:hAnsi="Times New Roman" w:cs="Times New Roman"/>
+                <w:b/>
+                <w:bCs/>
+                <w:sz w:val="17"/>
+                <w:szCs w:val="17"/>
+              </w:rPr>
+              <w:t>displas</w:t>
+            </w:r>
+            <w:proofErr w:type="spellEnd"/>
+            <w:r>
+              <w:rPr>
+                <w:rFonts w:ascii="Times New Roman" w:eastAsia="Times New Roman" w:hAnsi="Times New Roman" w:cs="Times New Roman"/>
+                <w:b/>
+                <w:bCs/>
+                <w:sz w:val="17"/>
+                <w:szCs w:val="17"/>
+              </w:rPr>
+              <w:t xml:space="preserve"> display </w:t>
+            </w:r>
+            <w:proofErr w:type="gramStart"/>
+            <w:r>
+              <w:rPr>
+                <w:rFonts w:ascii="Times New Roman" w:eastAsia="Times New Roman" w:hAnsi="Times New Roman" w:cs="Times New Roman"/>
+                <w:b/>
+                <w:bCs/>
+                <w:sz w:val="17"/>
+                <w:szCs w:val="17"/>
+              </w:rPr>
+              <w:t>a</w:t>
+            </w:r>
+            <w:proofErr w:type="gramEnd"/>
+            <w:r>
+              <w:rPr>
+                <w:rFonts w:ascii="Times New Roman" w:eastAsia="Times New Roman" w:hAnsi="Times New Roman" w:cs="Times New Roman"/>
+                <w:b/>
+                <w:bCs/>
+                <w:sz w:val="17"/>
+                <w:szCs w:val="17"/>
+              </w:rPr>
+              <w:t xml:space="preserve"> error message when the user assign a part route in the first time</w:t>
+            </w:r>
+          </w:p>
+        </w:tc>
+      </w:tr>
+      <w:tr>
+        <w:tc>
+          <w:tcPr>
+            <w:tcW w:w="1000" w:type="pct"/>
+            <w:tcBorders>
+              <w:top w:val="single" w:sz="6" w:space="0" w:color="DDDDDD"/>
+              <w:left w:val="single" w:sz="6" w:space="0" w:color="DDDDDD"/>
+              <w:bottom w:val="single" w:sz="6" w:space="0" w:color="DDDDDD"/>
+              <w:right w:val="single" w:sz="6" w:space="0" w:color="DDDDDD"/>
+            </w:tcBorders>
+            <w:hideMark/>
+          </w:tcPr>
+          <w:p>
+            <w:pPr>
+              <w:spacing w:before="75" w:after="75"/>
+              <w:rPr>
+                <w:rFonts w:ascii="Times New Roman" w:eastAsia="Times New Roman" w:hAnsi="Times New Roman" w:cs="Times New Roman"/>
+                <w:sz w:val="17"/>
+                <w:szCs w:val="17"/>
+              </w:rPr>
+            </w:pPr>
+            <w:r>
+              <w:rPr>
+                <w:rStyle w:val="label"/>
+                <w:rFonts w:ascii="Times New Roman" w:eastAsia="Times New Roman" w:hAnsi="Times New Roman" w:cs="Times New Roman"/>
+                <w:sz w:val="17"/>
+                <w:szCs w:val="17"/>
+              </w:rPr>
+              <w:t>Author:</w:t>
+            </w:r>
+          </w:p>
+        </w:tc>
+        <w:tc>
+          <w:tcPr>
+            <w:tcW w:w="4000" w:type="pct"/>
+            <w:gridSpan w:val="3"/>
+            <w:tcBorders>
+              <w:top w:val="single" w:sz="6" w:space="0" w:color="DDDDDD"/>
+              <w:left w:val="single" w:sz="6" w:space="0" w:color="DDDDDD"/>
+              <w:bottom w:val="single" w:sz="6" w:space="0" w:color="DDDDDD"/>
+              <w:right w:val="single" w:sz="6" w:space="0" w:color="DDDDDD"/>
+            </w:tcBorders>
+            <w:vAlign w:val="center"/>
+            <w:hideMark/>
+          </w:tcPr>
+          <w:p>
+            <w:pPr>
+              <w:spacing w:before="75" w:after="75"/>
+              <w:rPr>
+                <w:rFonts w:ascii="Times New Roman" w:eastAsia="Times New Roman" w:hAnsi="Times New Roman" w:cs="Times New Roman"/>
+                <w:sz w:val="17"/>
+                <w:szCs w:val="17"/>
+              </w:rPr>
+            </w:pPr>
+            <w:proofErr w:type="spellStart"/>
+            <w:r>
+              <w:rPr>
+                <w:rFonts w:ascii="Times New Roman" w:eastAsia="Times New Roman" w:hAnsi="Times New Roman" w:cs="Times New Roman"/>
+                <w:sz w:val="17"/>
+                <w:szCs w:val="17"/>
+              </w:rPr>
+              <w:t>cmendoza</w:t>
+            </w:r>
+            <w:proofErr w:type="spellEnd"/>
+          </w:p>
+        </w:tc>
+      </w:tr>
+      <w:tr>
+        <w:tc>
+          <w:tcPr>
+            <w:tcW w:w="1000" w:type="pct"/>
+            <w:tcBorders>
+              <w:top w:val="single" w:sz="6" w:space="0" w:color="DDDDDD"/>
+              <w:left w:val="single" w:sz="6" w:space="0" w:color="DDDDDD"/>
+              <w:bottom w:val="single" w:sz="6" w:space="0" w:color="DDDDDD"/>
+              <w:right w:val="single" w:sz="6" w:space="0" w:color="DDDDDD"/>
+            </w:tcBorders>
+            <w:vAlign w:val="center"/>
+            <w:hideMark/>
+          </w:tcPr>
+          <w:p>
+            <w:pPr>
+              <w:rPr>
+                <w:rFonts w:ascii="Times New Roman" w:eastAsia="Times New Roman" w:hAnsi="Times New Roman" w:cs="Times New Roman"/>
+                <w:sz w:val="17"/>
+                <w:szCs w:val="17"/>
+              </w:rPr>
+            </w:pPr>
+            <w:r>
+              <w:rPr>
+                <w:rStyle w:val="label"/>
+                <w:rFonts w:ascii="Times New Roman" w:eastAsia="Times New Roman" w:hAnsi="Times New Roman" w:cs="Times New Roman"/>
+                <w:sz w:val="17"/>
+                <w:szCs w:val="17"/>
+              </w:rPr>
+              <w:t>#:</w:t>
+            </w:r>
+          </w:p>
+        </w:tc>
+        <w:tc>
+          <w:tcPr>
+            <w:tcW w:w="1464" w:type="pct"/>
+            <w:tcBorders>
+              <w:top w:val="single" w:sz="6" w:space="0" w:color="DDDDDD"/>
+              <w:left w:val="single" w:sz="6" w:space="0" w:color="DDDDDD"/>
+              <w:bottom w:val="single" w:sz="6" w:space="0" w:color="DDDDDD"/>
+              <w:right w:val="single" w:sz="6" w:space="0" w:color="DDDDDD"/>
+            </w:tcBorders>
+            <w:vAlign w:val="center"/>
+            <w:hideMark/>
+          </w:tcPr>
+          <w:p>
+            <w:pPr>
+              <w:rPr>
+                <w:rFonts w:ascii="Times New Roman" w:eastAsia="Times New Roman" w:hAnsi="Times New Roman" w:cs="Times New Roman"/>
+                <w:sz w:val="17"/>
+                <w:szCs w:val="17"/>
+              </w:rPr>
+            </w:pPr>
+            <w:r>
+              <w:rPr>
+                <w:rStyle w:val="label"/>
+                <w:rFonts w:ascii="Times New Roman" w:eastAsia="Times New Roman" w:hAnsi="Times New Roman" w:cs="Times New Roman"/>
+                <w:sz w:val="17"/>
+                <w:szCs w:val="17"/>
+              </w:rPr>
+              <w:t>Step actions:</w:t>
+            </w:r>
+          </w:p>
+        </w:tc>
+        <w:tc>
+          <w:tcPr>
+            <w:tcW w:w="2499" w:type="pct"/>
+            <w:tcBorders>
+              <w:top w:val="single" w:sz="6" w:space="0" w:color="DDDDDD"/>
+              <w:left w:val="single" w:sz="6" w:space="0" w:color="DDDDDD"/>
+              <w:bottom w:val="single" w:sz="6" w:space="0" w:color="DDDDDD"/>
+              <w:right w:val="single" w:sz="6" w:space="0" w:color="DDDDDD"/>
+            </w:tcBorders>
+            <w:vAlign w:val="center"/>
+            <w:hideMark/>
+          </w:tcPr>
+          <w:p>
+            <w:pPr>
+              <w:rPr>
+                <w:rFonts w:ascii="Times New Roman" w:eastAsia="Times New Roman" w:hAnsi="Times New Roman" w:cs="Times New Roman"/>
+                <w:sz w:val="17"/>
+                <w:szCs w:val="17"/>
+              </w:rPr>
+            </w:pPr>
+            <w:r>
+              <w:rPr>
+                <w:rStyle w:val="label"/>
+                <w:rFonts w:ascii="Times New Roman" w:eastAsia="Times New Roman" w:hAnsi="Times New Roman" w:cs="Times New Roman"/>
+                <w:sz w:val="17"/>
+                <w:szCs w:val="17"/>
+              </w:rPr>
+              <w:t>Expected Results:</w:t>
+            </w:r>
+          </w:p>
+        </w:tc>
+        <w:tc>
+          <w:tcPr>
+            <w:tcW w:w="37" w:type="pct"/>
+            <w:vAlign w:val="center"/>
+            <w:hideMark/>
+          </w:tcPr>
+          <w:p>
+            <w:pPr>
+              <w:rPr>
+                <w:rFonts w:ascii="Times New Roman" w:eastAsia="Times New Roman" w:hAnsi="Times New Roman" w:cs="Times New Roman"/>
+                <w:sz w:val="20"/>
+                <w:szCs w:val="20"/>
+              </w:rPr>
+            </w:pPr>
+          </w:p>
+        </w:tc>
+      </w:tr>
+      <w:tr>
+        <w:tc>
+          <w:tcPr>
+            <w:tcW w:w="1000" w:type="pct"/>
+            <w:tcBorders>
+              <w:top w:val="single" w:sz="6" w:space="0" w:color="DDDDDD"/>
+              <w:left w:val="single" w:sz="6" w:space="0" w:color="DDDDDD"/>
+              <w:bottom w:val="single" w:sz="6" w:space="0" w:color="DDDDDD"/>
+              <w:right w:val="single" w:sz="6" w:space="0" w:color="DDDDDD"/>
+            </w:tcBorders>
+            <w:vAlign w:val="center"/>
+            <w:hideMark/>
+          </w:tcPr>
+          <w:p>
+            <w:pPr>
+              <w:rPr>
+                <w:rFonts w:ascii="Times New Roman" w:eastAsia="Times New Roman" w:hAnsi="Times New Roman" w:cs="Times New Roman"/>
+                <w:sz w:val="17"/>
+                <w:szCs w:val="17"/>
+              </w:rPr>
+            </w:pPr>
+            <w:r>
+              <w:rPr>
+                <w:rFonts w:ascii="Times New Roman" w:eastAsia="Times New Roman" w:hAnsi="Times New Roman" w:cs="Times New Roman"/>
+                <w:sz w:val="17"/>
+                <w:szCs w:val="17"/>
+              </w:rPr>
+              <w:t>1</w:t>
+            </w:r>
+          </w:p>
+        </w:tc>
+        <w:tc>
+          <w:tcPr>
+            <w:tcW w:w="1464" w:type="pct"/>
+            <w:tcBorders>
+              <w:top w:val="single" w:sz="6" w:space="0" w:color="DDDDDD"/>
+              <w:left w:val="single" w:sz="6" w:space="0" w:color="DDDDDD"/>
+              <w:bottom w:val="single" w:sz="6" w:space="0" w:color="DDDDDD"/>
+              <w:right w:val="single" w:sz="6" w:space="0" w:color="DDDDDD"/>
+            </w:tcBorders>
+            <w:vAlign w:val="center"/>
+            <w:hideMark/>
+          </w:tcPr>
+          <w:p>
+            <w:pPr>
+              <w:pStyle w:val="NormalWeb"/>
+              <w:rPr>
+                <w:rFonts w:eastAsiaTheme="minorEastAsia"/>
+                <w:sz w:val="17"/>
+                <w:szCs w:val="17"/>
+              </w:rPr>
+            </w:pPr>
+            <w:r>
+              <w:rPr>
+                <w:sz w:val="17"/>
+                <w:szCs w:val="17"/>
+              </w:rPr>
+              <w:t>Open the mobile application material Flow</w:t>
+            </w:r>
+          </w:p>
+        </w:tc>
+        <w:tc>
+          <w:tcPr>
+            <w:tcW w:w="2499" w:type="pct"/>
+            <w:tcBorders>
+              <w:top w:val="single" w:sz="6" w:space="0" w:color="DDDDDD"/>
+              <w:left w:val="single" w:sz="6" w:space="0" w:color="DDDDDD"/>
+              <w:bottom w:val="single" w:sz="6" w:space="0" w:color="DDDDDD"/>
+              <w:right w:val="single" w:sz="6" w:space="0" w:color="DDDDDD"/>
+            </w:tcBorders>
+            <w:vAlign w:val="center"/>
+            <w:hideMark/>
+          </w:tcPr>
+          <w:p>
+            <w:pPr>
+              <w:pStyle w:val="NormalWeb"/>
+              <w:rPr>
+                <w:sz w:val="17"/>
+                <w:szCs w:val="17"/>
+              </w:rPr>
+            </w:pPr>
+            <w:r>
+              <w:rPr>
+                <w:sz w:val="17"/>
+                <w:szCs w:val="17"/>
+              </w:rPr>
+              <w:t>-The application should open and display the login and password options</w:t>
+            </w:r>
+          </w:p>
+        </w:tc>
+        <w:tc>
+          <w:tcPr>
+            <w:tcW w:w="37" w:type="pct"/>
+            <w:vAlign w:val="center"/>
+            <w:hideMark/>
+          </w:tcPr>
+          <w:p>
+            <w:pPr>
+              <w:rPr>
+                <w:rFonts w:ascii="Times New Roman" w:eastAsia="Times New Roman" w:hAnsi="Times New Roman" w:cs="Times New Roman"/>
+                <w:sz w:val="20"/>
+                <w:szCs w:val="20"/>
+              </w:rPr>
+            </w:pPr>
+          </w:p>
+        </w:tc>
+      </w:tr>
+      <w:tr>
+        <w:tc>
+          <w:tcPr>
+            <w:tcW w:w="1000" w:type="pct"/>
+            <w:tcBorders>
+              <w:top w:val="single" w:sz="6" w:space="0" w:color="DDDDDD"/>
+              <w:left w:val="single" w:sz="6" w:space="0" w:color="DDDDDD"/>
+              <w:bottom w:val="single" w:sz="6" w:space="0" w:color="DDDDDD"/>
+              <w:right w:val="single" w:sz="6" w:space="0" w:color="DDDDDD"/>
+            </w:tcBorders>
+            <w:vAlign w:val="center"/>
+            <w:hideMark/>
+          </w:tcPr>
+          <w:p>
+            <w:pPr>
+              <w:rPr>
+                <w:rFonts w:ascii="Times New Roman" w:eastAsia="Times New Roman" w:hAnsi="Times New Roman" w:cs="Times New Roman"/>
+                <w:sz w:val="17"/>
+                <w:szCs w:val="17"/>
+              </w:rPr>
+            </w:pPr>
+            <w:r>
+              <w:rPr>
+                <w:rFonts w:ascii="Times New Roman" w:eastAsia="Times New Roman" w:hAnsi="Times New Roman" w:cs="Times New Roman"/>
+                <w:sz w:val="17"/>
+                <w:szCs w:val="17"/>
+              </w:rPr>
+              <w:t>2</w:t>
+            </w:r>
+          </w:p>
+        </w:tc>
+        <w:tc>
+          <w:tcPr>
+            <w:tcW w:w="1464" w:type="pct"/>
+            <w:tcBorders>
+              <w:top w:val="single" w:sz="6" w:space="0" w:color="DDDDDD"/>
+              <w:left w:val="single" w:sz="6" w:space="0" w:color="DDDDDD"/>
+              <w:bottom w:val="single" w:sz="6" w:space="0" w:color="DDDDDD"/>
+              <w:right w:val="single" w:sz="6" w:space="0" w:color="DDDDDD"/>
+            </w:tcBorders>
+            <w:vAlign w:val="center"/>
+            <w:hideMark/>
+          </w:tcPr>
+          <w:p>
+            <w:pPr>
+              <w:pStyle w:val="NormalWeb"/>
+              <w:rPr>
+                <w:rFonts w:eastAsiaTheme="minorEastAsia"/>
+                <w:sz w:val="17"/>
+                <w:szCs w:val="17"/>
+              </w:rPr>
+            </w:pPr>
+            <w:r>
+              <w:rPr>
+                <w:sz w:val="17"/>
+                <w:szCs w:val="17"/>
+              </w:rPr>
+              <w:t>Login to the application as admin user</w:t>
+            </w:r>
+          </w:p>
+        </w:tc>
+        <w:tc>
+          <w:tcPr>
+            <w:tcW w:w="2499" w:type="pct"/>
+            <w:tcBorders>
+              <w:top w:val="single" w:sz="6" w:space="0" w:color="DDDDDD"/>
+              <w:left w:val="single" w:sz="6" w:space="0" w:color="DDDDDD"/>
+              <w:bottom w:val="single" w:sz="6" w:space="0" w:color="DDDDDD"/>
+              <w:right w:val="single" w:sz="6" w:space="0" w:color="DDDDDD"/>
+            </w:tcBorders>
+            <w:vAlign w:val="center"/>
+            <w:hideMark/>
+          </w:tcPr>
+          <w:p>
+            <w:pPr>
+              <w:pStyle w:val="NormalWeb"/>
+              <w:rPr>
+                <w:sz w:val="17"/>
+                <w:szCs w:val="17"/>
+              </w:rPr>
+            </w:pPr>
+            <w:r>
+              <w:rPr>
+                <w:sz w:val="17"/>
+                <w:szCs w:val="17"/>
+              </w:rPr>
+              <w:t xml:space="preserve">-The application should display the </w:t>
+            </w:r>
+            <w:proofErr w:type="spellStart"/>
+            <w:r>
+              <w:rPr>
+                <w:sz w:val="17"/>
+                <w:szCs w:val="17"/>
+              </w:rPr>
+              <w:t>differents</w:t>
+            </w:r>
+            <w:proofErr w:type="spellEnd"/>
+            <w:r>
+              <w:rPr>
+                <w:sz w:val="17"/>
+                <w:szCs w:val="17"/>
+              </w:rPr>
+              <w:t xml:space="preserve"> areas added in the mobile </w:t>
+            </w:r>
+            <w:proofErr w:type="gramStart"/>
+            <w:r>
+              <w:rPr>
+                <w:sz w:val="17"/>
+                <w:szCs w:val="17"/>
+              </w:rPr>
+              <w:t>like:</w:t>
+            </w:r>
+            <w:proofErr w:type="gramEnd"/>
+            <w:r>
+              <w:rPr>
+                <w:sz w:val="17"/>
+                <w:szCs w:val="17"/>
+              </w:rPr>
+              <w:t xml:space="preserve"> asset, part routes, route selection, scan to pick, material pick, material delivery, exceptions, logout</w:t>
+            </w:r>
+          </w:p>
+        </w:tc>
+        <w:tc>
+          <w:tcPr>
+            <w:tcW w:w="37" w:type="pct"/>
+            <w:vAlign w:val="center"/>
+            <w:hideMark/>
+          </w:tcPr>
+          <w:p>
+            <w:pPr>
+              <w:rPr>
+                <w:rFonts w:ascii="Times New Roman" w:eastAsia="Times New Roman" w:hAnsi="Times New Roman" w:cs="Times New Roman"/>
+                <w:sz w:val="20"/>
+                <w:szCs w:val="20"/>
+              </w:rPr>
+            </w:pPr>
+          </w:p>
+        </w:tc>
+      </w:tr>
+      <w:tr>
+        <w:tc>
+          <w:tcPr>
+            <w:tcW w:w="1000" w:type="pct"/>
+            <w:tcBorders>
+              <w:top w:val="single" w:sz="6" w:space="0" w:color="DDDDDD"/>
+              <w:left w:val="single" w:sz="6" w:space="0" w:color="DDDDDD"/>
+              <w:bottom w:val="single" w:sz="6" w:space="0" w:color="DDDDDD"/>
+              <w:right w:val="single" w:sz="6" w:space="0" w:color="DDDDDD"/>
+            </w:tcBorders>
+            <w:vAlign w:val="center"/>
+            <w:hideMark/>
+          </w:tcPr>
+          <w:p>
+            <w:pPr>
+              <w:rPr>
+                <w:rFonts w:ascii="Times New Roman" w:eastAsia="Times New Roman" w:hAnsi="Times New Roman" w:cs="Times New Roman"/>
+                <w:sz w:val="17"/>
+                <w:szCs w:val="17"/>
+              </w:rPr>
+            </w:pPr>
+            <w:r>
+              <w:rPr>
+                <w:rFonts w:ascii="Times New Roman" w:eastAsia="Times New Roman" w:hAnsi="Times New Roman" w:cs="Times New Roman"/>
+                <w:sz w:val="17"/>
+                <w:szCs w:val="17"/>
+              </w:rPr>
+              <w:t>3</w:t>
+            </w:r>
+          </w:p>
+        </w:tc>
+        <w:tc>
+          <w:tcPr>
+            <w:tcW w:w="1464" w:type="pct"/>
+            <w:tcBorders>
+              <w:top w:val="single" w:sz="6" w:space="0" w:color="DDDDDD"/>
+              <w:left w:val="single" w:sz="6" w:space="0" w:color="DDDDDD"/>
+              <w:bottom w:val="single" w:sz="6" w:space="0" w:color="DDDDDD"/>
+              <w:right w:val="single" w:sz="6" w:space="0" w:color="DDDDDD"/>
+            </w:tcBorders>
+            <w:vAlign w:val="center"/>
+            <w:hideMark/>
+          </w:tcPr>
+          <w:p>
+            <w:pPr>
+              <w:pStyle w:val="NormalWeb"/>
+              <w:rPr>
+                <w:rFonts w:eastAsiaTheme="minorEastAsia"/>
+                <w:sz w:val="17"/>
+                <w:szCs w:val="17"/>
+              </w:rPr>
+            </w:pPr>
+            <w:r>
+              <w:rPr>
+                <w:sz w:val="17"/>
+                <w:szCs w:val="17"/>
+              </w:rPr>
+              <w:t>Select the option route selection </w:t>
+            </w:r>
+          </w:p>
+        </w:tc>
+        <w:tc>
+          <w:tcPr>
+            <w:tcW w:w="2499" w:type="pct"/>
+            <w:tcBorders>
+              <w:top w:val="single" w:sz="6" w:space="0" w:color="DDDDDD"/>
+              <w:left w:val="single" w:sz="6" w:space="0" w:color="DDDDDD"/>
+              <w:bottom w:val="single" w:sz="6" w:space="0" w:color="DDDDDD"/>
+              <w:right w:val="single" w:sz="6" w:space="0" w:color="DDDDDD"/>
+            </w:tcBorders>
+            <w:vAlign w:val="center"/>
+            <w:hideMark/>
+          </w:tcPr>
+          <w:p>
+            <w:pPr>
+              <w:pStyle w:val="NormalWeb"/>
+              <w:rPr>
+                <w:sz w:val="17"/>
+                <w:szCs w:val="17"/>
+              </w:rPr>
+            </w:pPr>
+            <w:r>
+              <w:rPr>
+                <w:sz w:val="17"/>
+                <w:szCs w:val="17"/>
+              </w:rPr>
+              <w:t>The application should go to the route selection area to select a route type</w:t>
+            </w:r>
+          </w:p>
+        </w:tc>
+        <w:tc>
+          <w:tcPr>
+            <w:tcW w:w="37" w:type="pct"/>
+            <w:vAlign w:val="center"/>
+            <w:hideMark/>
+          </w:tcPr>
+          <w:p>
+            <w:pPr>
+              <w:rPr>
+                <w:rFonts w:ascii="Times New Roman" w:eastAsia="Times New Roman" w:hAnsi="Times New Roman" w:cs="Times New Roman"/>
+                <w:sz w:val="20"/>
+                <w:szCs w:val="20"/>
+              </w:rPr>
+            </w:pPr>
+          </w:p>
+        </w:tc>
+      </w:tr>
+      <w:tr>
+        <w:tc>
+          <w:tcPr>
+            <w:tcW w:w="1000" w:type="pct"/>
+            <w:tcBorders>
+              <w:top w:val="single" w:sz="6" w:space="0" w:color="DDDDDD"/>
+              <w:left w:val="single" w:sz="6" w:space="0" w:color="DDDDDD"/>
+              <w:bottom w:val="single" w:sz="6" w:space="0" w:color="DDDDDD"/>
+              <w:right w:val="single" w:sz="6" w:space="0" w:color="DDDDDD"/>
+            </w:tcBorders>
+            <w:vAlign w:val="center"/>
+            <w:hideMark/>
+          </w:tcPr>
+          <w:p>
+            <w:pPr>
+              <w:rPr>
+                <w:rFonts w:ascii="Times New Roman" w:eastAsia="Times New Roman" w:hAnsi="Times New Roman" w:cs="Times New Roman"/>
+                <w:sz w:val="17"/>
+                <w:szCs w:val="17"/>
+              </w:rPr>
+            </w:pPr>
+            <w:r>
+              <w:rPr>
+                <w:rFonts w:ascii="Times New Roman" w:eastAsia="Times New Roman" w:hAnsi="Times New Roman" w:cs="Times New Roman"/>
+                <w:sz w:val="17"/>
+                <w:szCs w:val="17"/>
+              </w:rPr>
+              <w:t>4</w:t>
+            </w:r>
+          </w:p>
+        </w:tc>
+        <w:tc>
+          <w:tcPr>
+            <w:tcW w:w="1464" w:type="pct"/>
+            <w:tcBorders>
+              <w:top w:val="single" w:sz="6" w:space="0" w:color="DDDDDD"/>
+              <w:left w:val="single" w:sz="6" w:space="0" w:color="DDDDDD"/>
+              <w:bottom w:val="single" w:sz="6" w:space="0" w:color="DDDDDD"/>
+              <w:right w:val="single" w:sz="6" w:space="0" w:color="DDDDDD"/>
+            </w:tcBorders>
+            <w:vAlign w:val="center"/>
+            <w:hideMark/>
+          </w:tcPr>
+          <w:p>
+            <w:pPr>
+              <w:pStyle w:val="NormalWeb"/>
+              <w:rPr>
+                <w:rFonts w:eastAsiaTheme="minorEastAsia"/>
+                <w:sz w:val="17"/>
+                <w:szCs w:val="17"/>
+              </w:rPr>
+            </w:pPr>
+            <w:r>
+              <w:rPr>
+                <w:sz w:val="17"/>
+                <w:szCs w:val="17"/>
+              </w:rPr>
+              <w:t>Select a route type from the dropdown "my current assigned routes" and select a route type</w:t>
+            </w:r>
+          </w:p>
+        </w:tc>
+        <w:tc>
+          <w:tcPr>
+            <w:tcW w:w="2499" w:type="pct"/>
+            <w:tcBorders>
+              <w:top w:val="single" w:sz="6" w:space="0" w:color="DDDDDD"/>
+              <w:left w:val="single" w:sz="6" w:space="0" w:color="DDDDDD"/>
+              <w:bottom w:val="single" w:sz="6" w:space="0" w:color="DDDDDD"/>
+              <w:right w:val="single" w:sz="6" w:space="0" w:color="DDDDDD"/>
+            </w:tcBorders>
+            <w:vAlign w:val="center"/>
+            <w:hideMark/>
+          </w:tcPr>
+          <w:p>
+            <w:pPr>
+              <w:pStyle w:val="NormalWeb"/>
+              <w:rPr>
+                <w:sz w:val="17"/>
+                <w:szCs w:val="17"/>
+              </w:rPr>
+            </w:pPr>
+            <w:r>
+              <w:rPr>
+                <w:sz w:val="17"/>
+                <w:szCs w:val="17"/>
+              </w:rPr>
+              <w:t>the application should display the routes create on this route type.</w:t>
+            </w:r>
+          </w:p>
+        </w:tc>
+        <w:tc>
+          <w:tcPr>
+            <w:tcW w:w="37" w:type="pct"/>
+            <w:vAlign w:val="center"/>
+            <w:hideMark/>
+          </w:tcPr>
+          <w:p>
+            <w:pPr>
+              <w:rPr>
+                <w:rFonts w:ascii="Times New Roman" w:eastAsia="Times New Roman" w:hAnsi="Times New Roman" w:cs="Times New Roman"/>
+                <w:sz w:val="20"/>
+                <w:szCs w:val="20"/>
+              </w:rPr>
+            </w:pPr>
+          </w:p>
+        </w:tc>
+      </w:tr>
+      <w:tr>
+        <w:tc>
+          <w:tcPr>
+            <w:tcW w:w="1000" w:type="pct"/>
+            <w:tcBorders>
+              <w:top w:val="single" w:sz="6" w:space="0" w:color="DDDDDD"/>
+              <w:left w:val="single" w:sz="6" w:space="0" w:color="DDDDDD"/>
+              <w:bottom w:val="single" w:sz="6" w:space="0" w:color="DDDDDD"/>
+              <w:right w:val="single" w:sz="6" w:space="0" w:color="DDDDDD"/>
+            </w:tcBorders>
+            <w:vAlign w:val="center"/>
+            <w:hideMark/>
+          </w:tcPr>
+          <w:p>
+            <w:pPr>
+              <w:rPr>
+                <w:rFonts w:ascii="Times New Roman" w:eastAsia="Times New Roman" w:hAnsi="Times New Roman" w:cs="Times New Roman"/>
+                <w:sz w:val="17"/>
+                <w:szCs w:val="17"/>
+              </w:rPr>
+            </w:pPr>
+            <w:r>
+              <w:rPr>
+                <w:rFonts w:ascii="Times New Roman" w:eastAsia="Times New Roman" w:hAnsi="Times New Roman" w:cs="Times New Roman"/>
+                <w:sz w:val="17"/>
+                <w:szCs w:val="17"/>
+              </w:rPr>
+              <w:t>5</w:t>
+            </w:r>
+          </w:p>
+        </w:tc>
+        <w:tc>
+          <w:tcPr>
+            <w:tcW w:w="1464" w:type="pct"/>
+            <w:tcBorders>
+              <w:top w:val="single" w:sz="6" w:space="0" w:color="DDDDDD"/>
+              <w:left w:val="single" w:sz="6" w:space="0" w:color="DDDDDD"/>
+              <w:bottom w:val="single" w:sz="6" w:space="0" w:color="DDDDDD"/>
+              <w:right w:val="single" w:sz="6" w:space="0" w:color="DDDDDD"/>
+            </w:tcBorders>
+            <w:vAlign w:val="center"/>
+            <w:hideMark/>
+          </w:tcPr>
+          <w:p>
+            <w:pPr>
+              <w:pStyle w:val="NormalWeb"/>
+              <w:rPr>
+                <w:rFonts w:eastAsiaTheme="minorEastAsia"/>
+                <w:sz w:val="17"/>
+                <w:szCs w:val="17"/>
+              </w:rPr>
+            </w:pPr>
+            <w:r>
+              <w:rPr>
+                <w:sz w:val="17"/>
+                <w:szCs w:val="17"/>
+              </w:rPr>
+              <w:t>Select/check a route from the list and click the save button icon</w:t>
+            </w:r>
+          </w:p>
+        </w:tc>
+        <w:tc>
+          <w:tcPr>
+            <w:tcW w:w="2499" w:type="pct"/>
+            <w:tcBorders>
+              <w:top w:val="single" w:sz="6" w:space="0" w:color="DDDDDD"/>
+              <w:left w:val="single" w:sz="6" w:space="0" w:color="DDDDDD"/>
+              <w:bottom w:val="single" w:sz="6" w:space="0" w:color="DDDDDD"/>
+              <w:right w:val="single" w:sz="6" w:space="0" w:color="DDDDDD"/>
+            </w:tcBorders>
+            <w:vAlign w:val="center"/>
+            <w:hideMark/>
+          </w:tcPr>
+          <w:p>
+            <w:pPr>
+              <w:pStyle w:val="NormalWeb"/>
+              <w:rPr>
+                <w:sz w:val="17"/>
+                <w:szCs w:val="17"/>
+              </w:rPr>
+            </w:pPr>
+            <w:r>
+              <w:rPr>
+                <w:sz w:val="17"/>
+                <w:szCs w:val="17"/>
+              </w:rPr>
+              <w:t>Actual Results:</w:t>
+            </w:r>
+            <w:r>
+              <w:rPr>
+                <w:sz w:val="17"/>
+                <w:szCs w:val="17"/>
+              </w:rPr>
+              <w:br/>
+              <w:t xml:space="preserve">The application displays just display the loading </w:t>
+            </w:r>
+            <w:proofErr w:type="spellStart"/>
+            <w:r>
+              <w:rPr>
+                <w:sz w:val="17"/>
+                <w:szCs w:val="17"/>
+              </w:rPr>
+              <w:t>buton</w:t>
+            </w:r>
+            <w:proofErr w:type="spellEnd"/>
+            <w:r>
+              <w:rPr>
+                <w:sz w:val="17"/>
+                <w:szCs w:val="17"/>
+              </w:rPr>
+              <w:br/>
+              <w:t>Expected Results:</w:t>
+            </w:r>
+            <w:r>
+              <w:rPr>
+                <w:sz w:val="17"/>
+                <w:szCs w:val="17"/>
+              </w:rPr>
+              <w:br/>
+              <w:t>The application should display the part route assigned</w:t>
+            </w:r>
+          </w:p>
+          <w:p>
+            <w:pPr>
+              <w:pStyle w:val="NormalWeb"/>
+              <w:jc w:val="center"/>
+              <w:rPr>
+                <w:sz w:val="17"/>
+                <w:szCs w:val="17"/>
+              </w:rPr>
+            </w:pPr>
+            <w:r>
+              <w:rPr>
+                <w:sz w:val="17"/>
+                <w:szCs w:val="17"/>
+              </w:rPr>
+              <w:br/>
+            </w:r>
+            <w:r>
+              <w:rPr>
+                <w:sz w:val="17"/>
+                <w:szCs w:val="17"/>
+              </w:rPr>
+              <w:drawing>
+                <wp:inline distT="0" distB="0" distL="0" distR="0" wp14:anchorId="08DDFCD2" wp14:editId="1B56CF2D">
+                  <wp:extent cx="2003745" cy="3990975"/>
+                  <wp:effectExtent l="0" t="0" r="0" b="0"/>
+                  <wp:docPr id="4" name="Picture 4"/>
+                  <wp:cNvGraphicFramePr>
+                    <a:graphicFrameLocks xmlns:a="http://schemas.openxmlformats.org/drawingml/2006/main" noChangeAspect="1"/>
+                  </wp:cNvGraphicFramePr>
+                  <a:graphic xmlns:a="http://schemas.openxmlformats.org/drawingml/2006/main">
+                    <a:graphicData uri="http://schemas.openxmlformats.org/drawingml/2006/picture">
+                      <pic:pic xmlns:pic="http://schemas.openxmlformats.org/drawingml/2006/picture">
+                        <pic:nvPicPr>
+                          <pic:cNvPr id="1" name=""/>
+                          <pic:cNvPicPr/>
+                        </pic:nvPicPr>
+                        <pic:blipFill>
+                          <a:blip r:embed="rId12"/>
+                          <a:stretch>
+                            <a:fillRect/>
+                          </a:stretch>
+                        </pic:blipFill>
+                        <pic:spPr>
+                          <a:xfrm>
+                            <a:off x="0" y="0"/>
+                            <a:ext cx="2014512" cy="4012420"/>
+                          </a:xfrm>
+                          <a:prstGeom prst="rect">
+                            <a:avLst/>
+                          </a:prstGeom>
+                        </pic:spPr>
+                      </pic:pic>
+                    </a:graphicData>
+                  </a:graphic>
+                </wp:inline>
+              </w:drawing>
+            </w:r>
+            <w:r>
+              <w:rPr>
+                <w:sz w:val="17"/>
+                <w:szCs w:val="17"/>
+              </w:rPr>
+              <w:t xml:space="preserve"> </w:t>
+            </w:r>
+            <w:r>
+              <w:rPr>
+                <w:sz w:val="17"/>
+                <w:szCs w:val="17"/>
+              </w:rPr>
+              <w:br/>
+            </w:r>
+          </w:p>
+        </w:tc>
+        <w:tc>
+          <w:tcPr>
+            <w:tcW w:w="37" w:type="pct"/>
+            <w:vAlign w:val="center"/>
+            <w:hideMark/>
+          </w:tcPr>
+          <w:p>
+            <w:pPr>
+              <w:rPr>
+                <w:rFonts w:ascii="Times New Roman" w:eastAsia="Times New Roman" w:hAnsi="Times New Roman" w:cs="Times New Roman"/>
+                <w:sz w:val="20"/>
+                <w:szCs w:val="20"/>
+              </w:rPr>
+            </w:pPr>
+          </w:p>
+        </w:tc>
+      </w:tr>
+      <w:tr>
+        <w:tc>
+          <w:tcPr>
+            <w:tcW w:w="5000" w:type="pct"/>
+            <w:gridSpan w:val="4"/>
+            <w:tcBorders>
+              <w:top w:val="single" w:sz="6" w:space="0" w:color="DDDDDD"/>
+              <w:left w:val="single" w:sz="6" w:space="0" w:color="DDDDDD"/>
+              <w:bottom w:val="single" w:sz="6" w:space="0" w:color="DDDDDD"/>
+              <w:right w:val="single" w:sz="6" w:space="0" w:color="DDDDDD"/>
+            </w:tcBorders>
+            <w:vAlign w:val="center"/>
+            <w:hideMark/>
+          </w:tcPr>
+          <w:p>
+            <w:pPr>
+              <w:rPr>
+                <w:rFonts w:ascii="Times New Roman" w:eastAsia="Times New Roman" w:hAnsi="Times New Roman" w:cs="Times New Roman"/>
+                <w:sz w:val="17"/>
+                <w:szCs w:val="17"/>
+              </w:rPr>
+            </w:pPr>
+          </w:p>
+        </w:tc>
+      </w:tr>
+    </w:tbl>
+    <w:p>
+      <w:pPr>
+        <w:pStyle w:val="NormalWeb"/>
+        <w:shd w:val="clear" w:color="auto" w:fill="FFFFFF"/>
+        <w:spacing w:before="0" w:beforeAutospacing="0"/>
+        <w:rPr>
+          <w:rFonts w:ascii="Segoe UI" w:hAnsi="Segoe UI" w:cs="Segoe UI"/>
+          <w:color w:val="212529"/>
+          <w:sz w:val="20"/>
+          <w:szCs w:val="20"/>
+          <w:lang w:val="es-BO"/>
+        </w:rPr>
+      </w:pPr>
+    </w:p>
+    <w:p>
+      <w:pPr>
+        <w:pStyle w:val="NormalWeb"/>
+        <w:shd w:val="clear" w:color="auto" w:fill="FFFFFF"/>
+        <w:spacing w:before="0" w:beforeAutospacing="0"/>
+        <w:rPr>
+          <w:rFonts w:ascii="Segoe UI" w:hAnsi="Segoe UI" w:cs="Segoe UI"/>
+          <w:color w:val="212529"/>
+          <w:sz w:val="20"/>
+          <w:szCs w:val="20"/>
+          <w:lang w:val="es-BO"/>
+        </w:rPr>
+      </w:pPr>
       <w:proofErr w:type="gramStart"/>
       <w:r>
         <w:rPr>
@@ -18298,6 +20346,7 @@
           <w:szCs w:val="20"/>
           <w:lang w:val="es-ES"/>
         </w:rPr>
+        <w:lastRenderedPageBreak/>
         <w:t>  Nota:</w:t>
       </w:r>
       <w:r>
